--- a/first sprint/documentaion/1st Sprint document v4.0.docx
+++ b/first sprint/documentaion/1st Sprint document v4.0.docx
@@ -286,6 +286,7 @@
         <w:spacing w:line="276" w:lineRule="auto"/>
         <w:rPr>
           <w:rFonts w:asciiTheme="majorHAnsi" w:hAnsiTheme="majorHAnsi" w:cstheme="minorHAnsi"/>
+          <w:u w:val="single"/>
         </w:rPr>
       </w:pPr>
       <w:hyperlink w:anchor="project_docs" w:history="1">
@@ -297,6 +298,71 @@
           <w:t>Project Documentation</w:t>
         </w:r>
       </w:hyperlink>
+      <w:r>
+        <w:rPr>
+          <w:rStyle w:val="Hyperlink"/>
+          <w:rFonts w:asciiTheme="majorHAnsi" w:hAnsiTheme="majorHAnsi" w:cstheme="minorHAnsi"/>
+          <w:color w:val="auto"/>
+        </w:rPr>
+        <w:tab/>
+      </w:r>
+      <w:r>
+        <w:rPr>
+          <w:rStyle w:val="Hyperlink"/>
+          <w:rFonts w:asciiTheme="majorHAnsi" w:hAnsiTheme="majorHAnsi" w:cstheme="minorHAnsi"/>
+          <w:color w:val="auto"/>
+        </w:rPr>
+        <w:tab/>
+      </w:r>
+      <w:r>
+        <w:rPr>
+          <w:rStyle w:val="Hyperlink"/>
+          <w:rFonts w:asciiTheme="majorHAnsi" w:hAnsiTheme="majorHAnsi" w:cstheme="minorHAnsi"/>
+          <w:color w:val="auto"/>
+        </w:rPr>
+        <w:tab/>
+      </w:r>
+      <w:r>
+        <w:rPr>
+          <w:rStyle w:val="Hyperlink"/>
+          <w:rFonts w:asciiTheme="majorHAnsi" w:hAnsiTheme="majorHAnsi" w:cstheme="minorHAnsi"/>
+          <w:color w:val="auto"/>
+        </w:rPr>
+        <w:tab/>
+      </w:r>
+      <w:r>
+        <w:rPr>
+          <w:rStyle w:val="Hyperlink"/>
+          <w:rFonts w:asciiTheme="majorHAnsi" w:hAnsiTheme="majorHAnsi" w:cstheme="minorHAnsi"/>
+          <w:color w:val="auto"/>
+        </w:rPr>
+        <w:tab/>
+      </w:r>
+      <w:r>
+        <w:rPr>
+          <w:rStyle w:val="Hyperlink"/>
+          <w:rFonts w:asciiTheme="majorHAnsi" w:hAnsiTheme="majorHAnsi" w:cstheme="minorHAnsi"/>
+          <w:color w:val="auto"/>
+        </w:rPr>
+        <w:tab/>
+      </w:r>
+      <w:r>
+        <w:rPr>
+          <w:rStyle w:val="Hyperlink"/>
+          <w:rFonts w:asciiTheme="majorHAnsi" w:hAnsiTheme="majorHAnsi" w:cstheme="minorHAnsi"/>
+          <w:color w:val="auto"/>
+        </w:rPr>
+        <w:tab/>
+      </w:r>
+      <w:r>
+        <w:rPr>
+          <w:rStyle w:val="Hyperlink"/>
+          <w:rFonts w:asciiTheme="majorHAnsi" w:hAnsiTheme="majorHAnsi" w:cstheme="minorHAnsi"/>
+          <w:color w:val="auto"/>
+        </w:rPr>
+        <w:tab/>
+        <w:t>2-5</w:t>
+      </w:r>
     </w:p>
     <w:p>
       <w:pPr>
@@ -314,18 +380,21 @@
       <w:r>
         <w:rPr>
           <w:rFonts w:asciiTheme="majorHAnsi" w:hAnsiTheme="majorHAnsi" w:cstheme="minorHAnsi"/>
+          <w:u w:val="single"/>
         </w:rPr>
         <w:fldChar w:fldCharType="begin"/>
       </w:r>
       <w:r>
         <w:rPr>
           <w:rFonts w:asciiTheme="majorHAnsi" w:hAnsiTheme="majorHAnsi" w:cstheme="minorHAnsi"/>
+          <w:u w:val="single"/>
         </w:rPr>
         <w:instrText xml:space="preserve"> HYPERLINK  \l "fun_req" </w:instrText>
       </w:r>
       <w:r>
         <w:rPr>
           <w:rFonts w:asciiTheme="majorHAnsi" w:hAnsiTheme="majorHAnsi" w:cstheme="minorHAnsi"/>
+          <w:u w:val="single"/>
         </w:rPr>
         <w:fldChar w:fldCharType="separate"/>
       </w:r>
@@ -335,6 +404,63 @@
           <w:rFonts w:asciiTheme="majorHAnsi" w:hAnsiTheme="majorHAnsi" w:cstheme="minorHAnsi"/>
         </w:rPr>
         <w:t>Functional Requirements</w:t>
+      </w:r>
+      <w:r>
+        <w:rPr>
+          <w:rStyle w:val="Hyperlink"/>
+          <w:rFonts w:asciiTheme="majorHAnsi" w:hAnsiTheme="majorHAnsi" w:cstheme="minorHAnsi"/>
+          <w:color w:val="auto"/>
+        </w:rPr>
+        <w:tab/>
+      </w:r>
+      <w:r>
+        <w:rPr>
+          <w:rStyle w:val="Hyperlink"/>
+          <w:rFonts w:asciiTheme="majorHAnsi" w:hAnsiTheme="majorHAnsi" w:cstheme="minorHAnsi"/>
+          <w:color w:val="auto"/>
+        </w:rPr>
+        <w:tab/>
+      </w:r>
+      <w:r>
+        <w:rPr>
+          <w:rStyle w:val="Hyperlink"/>
+          <w:rFonts w:asciiTheme="majorHAnsi" w:hAnsiTheme="majorHAnsi" w:cstheme="minorHAnsi"/>
+          <w:color w:val="auto"/>
+        </w:rPr>
+        <w:tab/>
+      </w:r>
+      <w:r>
+        <w:rPr>
+          <w:rStyle w:val="Hyperlink"/>
+          <w:rFonts w:asciiTheme="majorHAnsi" w:hAnsiTheme="majorHAnsi" w:cstheme="minorHAnsi"/>
+          <w:color w:val="auto"/>
+        </w:rPr>
+        <w:tab/>
+      </w:r>
+      <w:r>
+        <w:rPr>
+          <w:rStyle w:val="Hyperlink"/>
+          <w:rFonts w:asciiTheme="majorHAnsi" w:hAnsiTheme="majorHAnsi" w:cstheme="minorHAnsi"/>
+          <w:color w:val="auto"/>
+        </w:rPr>
+        <w:tab/>
+      </w:r>
+      <w:r>
+        <w:rPr>
+          <w:rStyle w:val="Hyperlink"/>
+          <w:rFonts w:asciiTheme="majorHAnsi" w:hAnsiTheme="majorHAnsi" w:cstheme="minorHAnsi"/>
+          <w:color w:val="auto"/>
+        </w:rPr>
+        <w:tab/>
+      </w:r>
+      <w:r>
+        <w:rPr>
+          <w:rStyle w:val="Hyperlink"/>
+          <w:rFonts w:asciiTheme="majorHAnsi" w:hAnsiTheme="majorHAnsi" w:cstheme="minorHAnsi"/>
+          <w:color w:val="auto"/>
+        </w:rPr>
+        <w:tab/>
+        <w:t>2</w:t>
       </w:r>
     </w:p>
     <w:p>
@@ -347,6 +473,7 @@
         <w:spacing w:line="276" w:lineRule="auto"/>
         <w:rPr>
           <w:rFonts w:asciiTheme="majorHAnsi" w:hAnsiTheme="majorHAnsi" w:cstheme="minorHAnsi"/>
+          <w:u w:val="single"/>
         </w:rPr>
       </w:pPr>
       <w:hyperlink w:anchor="Website_Login_Epic" w:history="1">
@@ -355,9 +482,72 @@
             <w:rStyle w:val="Hyperlink"/>
             <w:rFonts w:asciiTheme="majorHAnsi" w:hAnsiTheme="majorHAnsi" w:cstheme="minorHAnsi"/>
           </w:rPr>
-          <w:t>Website Login Epic</w:t>
+          <w:t>Website Lo</w:t>
+        </w:r>
+        <w:r>
+          <w:rPr>
+            <w:rStyle w:val="Hyperlink"/>
+            <w:rFonts w:asciiTheme="majorHAnsi" w:hAnsiTheme="majorHAnsi" w:cstheme="minorHAnsi"/>
+          </w:rPr>
+          <w:t>g</w:t>
+        </w:r>
+        <w:r>
+          <w:rPr>
+            <w:rStyle w:val="Hyperlink"/>
+            <w:rFonts w:asciiTheme="majorHAnsi" w:hAnsiTheme="majorHAnsi" w:cstheme="minorHAnsi"/>
+          </w:rPr>
+          <w:t>in Epic</w:t>
         </w:r>
       </w:hyperlink>
+      <w:r>
+        <w:rPr>
+          <w:rFonts w:asciiTheme="majorHAnsi" w:hAnsiTheme="majorHAnsi" w:cstheme="minorHAnsi"/>
+          <w:u w:val="single"/>
+        </w:rPr>
+        <w:tab/>
+      </w:r>
+      <w:r>
+        <w:rPr>
+          <w:rFonts w:asciiTheme="majorHAnsi" w:hAnsiTheme="majorHAnsi" w:cstheme="minorHAnsi"/>
+          <w:u w:val="single"/>
+        </w:rPr>
+        <w:tab/>
+      </w:r>
+      <w:r>
+        <w:rPr>
+          <w:rFonts w:asciiTheme="majorHAnsi" w:hAnsiTheme="majorHAnsi" w:cstheme="minorHAnsi"/>
+          <w:u w:val="single"/>
+        </w:rPr>
+        <w:tab/>
+      </w:r>
+      <w:r>
+        <w:rPr>
+          <w:rFonts w:asciiTheme="majorHAnsi" w:hAnsiTheme="majorHAnsi" w:cstheme="minorHAnsi"/>
+          <w:u w:val="single"/>
+        </w:rPr>
+        <w:tab/>
+      </w:r>
+      <w:r>
+        <w:rPr>
+          <w:rFonts w:asciiTheme="majorHAnsi" w:hAnsiTheme="majorHAnsi" w:cstheme="minorHAnsi"/>
+          <w:u w:val="single"/>
+        </w:rPr>
+        <w:tab/>
+      </w:r>
+      <w:r>
+        <w:rPr>
+          <w:rFonts w:asciiTheme="majorHAnsi" w:hAnsiTheme="majorHAnsi" w:cstheme="minorHAnsi"/>
+          <w:u w:val="single"/>
+        </w:rPr>
+        <w:tab/>
+      </w:r>
+      <w:r>
+        <w:rPr>
+          <w:rFonts w:asciiTheme="majorHAnsi" w:hAnsiTheme="majorHAnsi" w:cstheme="minorHAnsi"/>
+          <w:u w:val="single"/>
+        </w:rPr>
+        <w:t>2-3</w:t>
+      </w:r>
     </w:p>
     <w:p>
       <w:pPr>
@@ -369,6 +559,7 @@
         <w:spacing w:line="276" w:lineRule="auto"/>
         <w:rPr>
           <w:rFonts w:asciiTheme="majorHAnsi" w:hAnsiTheme="majorHAnsi" w:cstheme="minorHAnsi"/>
+          <w:u w:val="single"/>
         </w:rPr>
       </w:pPr>
       <w:hyperlink w:anchor="Student_Homepage_Epic" w:history="1">
@@ -380,6 +571,55 @@
           <w:t>Student Homepage Epic</w:t>
         </w:r>
       </w:hyperlink>
+      <w:r>
+        <w:rPr>
+          <w:rFonts w:asciiTheme="majorHAnsi" w:hAnsiTheme="majorHAnsi" w:cstheme="minorHAnsi"/>
+          <w:u w:val="single"/>
+        </w:rPr>
+        <w:tab/>
+      </w:r>
+      <w:r>
+        <w:rPr>
+          <w:rFonts w:asciiTheme="majorHAnsi" w:hAnsiTheme="majorHAnsi" w:cstheme="minorHAnsi"/>
+          <w:u w:val="single"/>
+        </w:rPr>
+        <w:tab/>
+      </w:r>
+      <w:r>
+        <w:rPr>
+          <w:rFonts w:asciiTheme="majorHAnsi" w:hAnsiTheme="majorHAnsi" w:cstheme="minorHAnsi"/>
+          <w:u w:val="single"/>
+        </w:rPr>
+        <w:tab/>
+      </w:r>
+      <w:r>
+        <w:rPr>
+          <w:rFonts w:asciiTheme="majorHAnsi" w:hAnsiTheme="majorHAnsi" w:cstheme="minorHAnsi"/>
+          <w:u w:val="single"/>
+        </w:rPr>
+        <w:tab/>
+      </w:r>
+      <w:r>
+        <w:rPr>
+          <w:rFonts w:asciiTheme="majorHAnsi" w:hAnsiTheme="majorHAnsi" w:cstheme="minorHAnsi"/>
+          <w:u w:val="single"/>
+        </w:rPr>
+        <w:tab/>
+      </w:r>
+      <w:r>
+        <w:rPr>
+          <w:rFonts w:asciiTheme="majorHAnsi" w:hAnsiTheme="majorHAnsi" w:cstheme="minorHAnsi"/>
+          <w:u w:val="single"/>
+        </w:rPr>
+        <w:tab/>
+      </w:r>
+      <w:r>
+        <w:rPr>
+          <w:rFonts w:asciiTheme="majorHAnsi" w:hAnsiTheme="majorHAnsi" w:cstheme="minorHAnsi"/>
+          <w:u w:val="single"/>
+        </w:rPr>
+        <w:t>3</w:t>
+      </w:r>
     </w:p>
     <w:p>
       <w:pPr>
@@ -391,6 +631,7 @@
         <w:spacing w:line="276" w:lineRule="auto"/>
         <w:rPr>
           <w:rFonts w:asciiTheme="majorHAnsi" w:hAnsiTheme="majorHAnsi" w:cstheme="minorHAnsi"/>
+          <w:u w:val="single"/>
         </w:rPr>
       </w:pPr>
       <w:hyperlink w:anchor="Renter_Homepage_Epic" w:history="1">
@@ -399,9 +640,79 @@
             <w:rStyle w:val="Hyperlink"/>
             <w:rFonts w:asciiTheme="majorHAnsi" w:hAnsiTheme="majorHAnsi" w:cstheme="minorHAnsi"/>
           </w:rPr>
-          <w:t>Renter Homepage Epic</w:t>
+          <w:t>Renter Homepag</w:t>
+        </w:r>
+        <w:r>
+          <w:rPr>
+            <w:rStyle w:val="Hyperlink"/>
+            <w:rFonts w:asciiTheme="majorHAnsi" w:hAnsiTheme="majorHAnsi" w:cstheme="minorHAnsi"/>
+          </w:rPr>
+          <w:t>e</w:t>
+        </w:r>
+        <w:r>
+          <w:rPr>
+            <w:rStyle w:val="Hyperlink"/>
+            <w:rFonts w:asciiTheme="majorHAnsi" w:hAnsiTheme="majorHAnsi" w:cstheme="minorHAnsi"/>
+          </w:rPr>
+          <w:t xml:space="preserve"> </w:t>
+        </w:r>
+        <w:r>
+          <w:rPr>
+            <w:rStyle w:val="Hyperlink"/>
+            <w:rFonts w:asciiTheme="majorHAnsi" w:hAnsiTheme="majorHAnsi" w:cstheme="minorHAnsi"/>
+          </w:rPr>
+          <w:t>Epic</w:t>
         </w:r>
       </w:hyperlink>
+      <w:r>
+        <w:rPr>
+          <w:rFonts w:asciiTheme="majorHAnsi" w:hAnsiTheme="majorHAnsi" w:cstheme="minorHAnsi"/>
+          <w:u w:val="single"/>
+        </w:rPr>
+        <w:tab/>
+      </w:r>
+      <w:r>
+        <w:rPr>
+          <w:rFonts w:asciiTheme="majorHAnsi" w:hAnsiTheme="majorHAnsi" w:cstheme="minorHAnsi"/>
+          <w:u w:val="single"/>
+        </w:rPr>
+        <w:tab/>
+      </w:r>
+      <w:r>
+        <w:rPr>
+          <w:rFonts w:asciiTheme="majorHAnsi" w:hAnsiTheme="majorHAnsi" w:cstheme="minorHAnsi"/>
+          <w:u w:val="single"/>
+        </w:rPr>
+        <w:tab/>
+      </w:r>
+      <w:r>
+        <w:rPr>
+          <w:rFonts w:asciiTheme="majorHAnsi" w:hAnsiTheme="majorHAnsi" w:cstheme="minorHAnsi"/>
+          <w:u w:val="single"/>
+        </w:rPr>
+        <w:tab/>
+      </w:r>
+      <w:r>
+        <w:rPr>
+          <w:rFonts w:asciiTheme="majorHAnsi" w:hAnsiTheme="majorHAnsi" w:cstheme="minorHAnsi"/>
+          <w:u w:val="single"/>
+        </w:rPr>
+        <w:tab/>
+      </w:r>
+      <w:r>
+        <w:rPr>
+          <w:rFonts w:asciiTheme="majorHAnsi" w:hAnsiTheme="majorHAnsi" w:cstheme="minorHAnsi"/>
+          <w:u w:val="single"/>
+        </w:rPr>
+        <w:tab/>
+      </w:r>
+      <w:r>
+        <w:rPr>
+          <w:rFonts w:asciiTheme="majorHAnsi" w:hAnsiTheme="majorHAnsi" w:cstheme="minorHAnsi"/>
+          <w:u w:val="single"/>
+        </w:rPr>
+        <w:t>3</w:t>
+      </w:r>
     </w:p>
     <w:p>
       <w:pPr>
@@ -413,6 +724,7 @@
         <w:spacing w:before="240" w:after="0" w:line="276" w:lineRule="auto"/>
         <w:rPr>
           <w:rFonts w:asciiTheme="majorHAnsi" w:hAnsiTheme="majorHAnsi" w:cstheme="minorHAnsi"/>
+          <w:u w:val="single"/>
         </w:rPr>
       </w:pPr>
       <w:hyperlink w:anchor="Booking_epic" w:history="1">
@@ -421,14 +733,85 @@
             <w:rStyle w:val="Hyperlink"/>
             <w:rFonts w:asciiTheme="majorHAnsi" w:hAnsiTheme="majorHAnsi" w:cstheme="minorHAnsi"/>
           </w:rPr>
-          <w:t>Booking Management Epic</w:t>
+          <w:t>Booking Manageme</w:t>
+        </w:r>
+        <w:r>
+          <w:rPr>
+            <w:rStyle w:val="Hyperlink"/>
+            <w:rFonts w:asciiTheme="majorHAnsi" w:hAnsiTheme="majorHAnsi" w:cstheme="minorHAnsi"/>
+          </w:rPr>
+          <w:t>n</w:t>
+        </w:r>
+        <w:r>
+          <w:rPr>
+            <w:rStyle w:val="Hyperlink"/>
+            <w:rFonts w:asciiTheme="majorHAnsi" w:hAnsiTheme="majorHAnsi" w:cstheme="minorHAnsi"/>
+          </w:rPr>
+          <w:t xml:space="preserve">t </w:t>
+        </w:r>
+        <w:r>
+          <w:rPr>
+            <w:rStyle w:val="Hyperlink"/>
+            <w:rFonts w:asciiTheme="majorHAnsi" w:hAnsiTheme="majorHAnsi" w:cstheme="minorHAnsi"/>
+          </w:rPr>
+          <w:t>E</w:t>
+        </w:r>
+        <w:r>
+          <w:rPr>
+            <w:rStyle w:val="Hyperlink"/>
+            <w:rFonts w:asciiTheme="majorHAnsi" w:hAnsiTheme="majorHAnsi" w:cstheme="minorHAnsi"/>
+          </w:rPr>
+          <w:t>pic</w:t>
         </w:r>
       </w:hyperlink>
       <w:r>
         <w:rPr>
           <w:rFonts w:asciiTheme="majorHAnsi" w:hAnsiTheme="majorHAnsi" w:cstheme="minorHAnsi"/>
+          <w:u w:val="single"/>
         </w:rPr>
         <w:t xml:space="preserve"> </w:t>
+      </w:r>
+      <w:r>
+        <w:rPr>
+          <w:rFonts w:asciiTheme="majorHAnsi" w:hAnsiTheme="majorHAnsi" w:cstheme="minorHAnsi"/>
+          <w:u w:val="single"/>
+        </w:rPr>
+        <w:tab/>
+      </w:r>
+      <w:r>
+        <w:rPr>
+          <w:rFonts w:asciiTheme="majorHAnsi" w:hAnsiTheme="majorHAnsi" w:cstheme="minorHAnsi"/>
+          <w:u w:val="single"/>
+        </w:rPr>
+        <w:tab/>
+      </w:r>
+      <w:r>
+        <w:rPr>
+          <w:rFonts w:asciiTheme="majorHAnsi" w:hAnsiTheme="majorHAnsi" w:cstheme="minorHAnsi"/>
+          <w:u w:val="single"/>
+        </w:rPr>
+        <w:tab/>
+      </w:r>
+      <w:r>
+        <w:rPr>
+          <w:rFonts w:asciiTheme="majorHAnsi" w:hAnsiTheme="majorHAnsi" w:cstheme="minorHAnsi"/>
+          <w:u w:val="single"/>
+        </w:rPr>
+        <w:tab/>
+      </w:r>
+      <w:r>
+        <w:rPr>
+          <w:rFonts w:asciiTheme="majorHAnsi" w:hAnsiTheme="majorHAnsi" w:cstheme="minorHAnsi"/>
+          <w:u w:val="single"/>
+        </w:rPr>
+        <w:tab/>
+      </w:r>
+      <w:r>
+        <w:rPr>
+          <w:rFonts w:asciiTheme="majorHAnsi" w:hAnsiTheme="majorHAnsi" w:cstheme="minorHAnsi"/>
+          <w:u w:val="single"/>
+        </w:rPr>
+        <w:t>3-4</w:t>
       </w:r>
     </w:p>
     <w:p>
@@ -441,6 +824,7 @@
         <w:spacing w:before="240" w:after="0" w:line="276" w:lineRule="auto"/>
         <w:rPr>
           <w:rFonts w:asciiTheme="majorHAnsi" w:hAnsiTheme="majorHAnsi" w:cstheme="minorHAnsi"/>
+          <w:u w:val="single"/>
         </w:rPr>
       </w:pPr>
       <w:hyperlink w:anchor="Orders_epic" w:history="1">
@@ -452,6 +836,48 @@
           <w:t>Orders Management Epic</w:t>
         </w:r>
       </w:hyperlink>
+      <w:r>
+        <w:rPr>
+          <w:rFonts w:asciiTheme="majorHAnsi" w:hAnsiTheme="majorHAnsi" w:cstheme="minorHAnsi"/>
+          <w:u w:val="single"/>
+        </w:rPr>
+        <w:tab/>
+      </w:r>
+      <w:r>
+        <w:rPr>
+          <w:rFonts w:asciiTheme="majorHAnsi" w:hAnsiTheme="majorHAnsi" w:cstheme="minorHAnsi"/>
+          <w:u w:val="single"/>
+        </w:rPr>
+        <w:tab/>
+      </w:r>
+      <w:r>
+        <w:rPr>
+          <w:rFonts w:asciiTheme="majorHAnsi" w:hAnsiTheme="majorHAnsi" w:cstheme="minorHAnsi"/>
+          <w:u w:val="single"/>
+        </w:rPr>
+        <w:tab/>
+      </w:r>
+      <w:r>
+        <w:rPr>
+          <w:rFonts w:asciiTheme="majorHAnsi" w:hAnsiTheme="majorHAnsi" w:cstheme="minorHAnsi"/>
+          <w:u w:val="single"/>
+        </w:rPr>
+        <w:tab/>
+      </w:r>
+      <w:r>
+        <w:rPr>
+          <w:rFonts w:asciiTheme="majorHAnsi" w:hAnsiTheme="majorHAnsi" w:cstheme="minorHAnsi"/>
+          <w:u w:val="single"/>
+        </w:rPr>
+        <w:tab/>
+      </w:r>
+      <w:r>
+        <w:rPr>
+          <w:rFonts w:asciiTheme="majorHAnsi" w:hAnsiTheme="majorHAnsi" w:cstheme="minorHAnsi"/>
+          <w:u w:val="single"/>
+        </w:rPr>
+        <w:t>4</w:t>
+      </w:r>
     </w:p>
     <w:p>
       <w:pPr>
@@ -463,6 +889,7 @@
         <w:spacing w:before="240" w:after="0" w:line="276" w:lineRule="auto"/>
         <w:rPr>
           <w:rFonts w:asciiTheme="majorHAnsi" w:hAnsiTheme="majorHAnsi" w:cstheme="minorHAnsi"/>
+          <w:u w:val="single"/>
         </w:rPr>
       </w:pPr>
       <w:hyperlink w:anchor="paymentEpic" w:history="1">
@@ -471,9 +898,93 @@
             <w:rStyle w:val="Hyperlink"/>
             <w:rFonts w:asciiTheme="majorHAnsi" w:hAnsiTheme="majorHAnsi" w:cstheme="minorHAnsi"/>
           </w:rPr>
-          <w:t>Payment Window Epic</w:t>
+          <w:t>Payment Win</w:t>
+        </w:r>
+        <w:r>
+          <w:rPr>
+            <w:rStyle w:val="Hyperlink"/>
+            <w:rFonts w:asciiTheme="majorHAnsi" w:hAnsiTheme="majorHAnsi" w:cstheme="minorHAnsi"/>
+          </w:rPr>
+          <w:t>d</w:t>
+        </w:r>
+        <w:r>
+          <w:rPr>
+            <w:rStyle w:val="Hyperlink"/>
+            <w:rFonts w:asciiTheme="majorHAnsi" w:hAnsiTheme="majorHAnsi" w:cstheme="minorHAnsi"/>
+          </w:rPr>
+          <w:t>o</w:t>
+        </w:r>
+        <w:r>
+          <w:rPr>
+            <w:rStyle w:val="Hyperlink"/>
+            <w:rFonts w:asciiTheme="majorHAnsi" w:hAnsiTheme="majorHAnsi" w:cstheme="minorHAnsi"/>
+          </w:rPr>
+          <w:t>w E</w:t>
+        </w:r>
+        <w:r>
+          <w:rPr>
+            <w:rStyle w:val="Hyperlink"/>
+            <w:rFonts w:asciiTheme="majorHAnsi" w:hAnsiTheme="majorHAnsi" w:cstheme="minorHAnsi"/>
+          </w:rPr>
+          <w:t>p</w:t>
+        </w:r>
+        <w:r>
+          <w:rPr>
+            <w:rStyle w:val="Hyperlink"/>
+            <w:rFonts w:asciiTheme="majorHAnsi" w:hAnsiTheme="majorHAnsi" w:cstheme="minorHAnsi"/>
+          </w:rPr>
+          <w:t>ic</w:t>
         </w:r>
       </w:hyperlink>
+      <w:r>
+        <w:rPr>
+          <w:rFonts w:asciiTheme="majorHAnsi" w:hAnsiTheme="majorHAnsi" w:cstheme="minorHAnsi"/>
+          <w:u w:val="single"/>
+        </w:rPr>
+        <w:tab/>
+      </w:r>
+      <w:r>
+        <w:rPr>
+          <w:rFonts w:asciiTheme="majorHAnsi" w:hAnsiTheme="majorHAnsi" w:cstheme="minorHAnsi"/>
+          <w:u w:val="single"/>
+        </w:rPr>
+        <w:tab/>
+      </w:r>
+      <w:r>
+        <w:rPr>
+          <w:rFonts w:asciiTheme="majorHAnsi" w:hAnsiTheme="majorHAnsi" w:cstheme="minorHAnsi"/>
+          <w:u w:val="single"/>
+        </w:rPr>
+        <w:tab/>
+      </w:r>
+      <w:r>
+        <w:rPr>
+          <w:rFonts w:asciiTheme="majorHAnsi" w:hAnsiTheme="majorHAnsi" w:cstheme="minorHAnsi"/>
+          <w:u w:val="single"/>
+        </w:rPr>
+        <w:tab/>
+      </w:r>
+      <w:r>
+        <w:rPr>
+          <w:rFonts w:asciiTheme="majorHAnsi" w:hAnsiTheme="majorHAnsi" w:cstheme="minorHAnsi"/>
+          <w:u w:val="single"/>
+        </w:rPr>
+        <w:tab/>
+      </w:r>
+      <w:r>
+        <w:rPr>
+          <w:rFonts w:asciiTheme="majorHAnsi" w:hAnsiTheme="majorHAnsi" w:cstheme="minorHAnsi"/>
+          <w:u w:val="single"/>
+        </w:rPr>
+        <w:tab/>
+      </w:r>
+      <w:r>
+        <w:rPr>
+          <w:rFonts w:asciiTheme="majorHAnsi" w:hAnsiTheme="majorHAnsi" w:cstheme="minorHAnsi"/>
+          <w:u w:val="single"/>
+        </w:rPr>
+        <w:t>4</w:t>
+      </w:r>
     </w:p>
     <w:p>
       <w:pPr>
@@ -485,6 +996,7 @@
         <w:spacing w:before="240" w:after="0" w:line="276" w:lineRule="auto"/>
         <w:rPr>
           <w:rFonts w:asciiTheme="majorHAnsi" w:hAnsiTheme="majorHAnsi" w:cstheme="minorHAnsi"/>
+          <w:u w:val="single"/>
         </w:rPr>
       </w:pPr>
       <w:hyperlink w:anchor="Website_support_epic" w:history="1">
@@ -493,9 +1005,79 @@
             <w:rStyle w:val="Hyperlink"/>
             <w:rFonts w:asciiTheme="majorHAnsi" w:hAnsiTheme="majorHAnsi" w:cstheme="minorHAnsi"/>
           </w:rPr>
-          <w:t>Website Support Epic</w:t>
+          <w:t>Website Support E</w:t>
+        </w:r>
+        <w:r>
+          <w:rPr>
+            <w:rStyle w:val="Hyperlink"/>
+            <w:rFonts w:asciiTheme="majorHAnsi" w:hAnsiTheme="majorHAnsi" w:cstheme="minorHAnsi"/>
+          </w:rPr>
+          <w:t>p</w:t>
+        </w:r>
+        <w:r>
+          <w:rPr>
+            <w:rStyle w:val="Hyperlink"/>
+            <w:rFonts w:asciiTheme="majorHAnsi" w:hAnsiTheme="majorHAnsi" w:cstheme="minorHAnsi"/>
+          </w:rPr>
+          <w:t>ic</w:t>
         </w:r>
       </w:hyperlink>
+      <w:r>
+        <w:rPr>
+          <w:rFonts w:asciiTheme="majorHAnsi" w:hAnsiTheme="majorHAnsi" w:cstheme="minorHAnsi"/>
+          <w:u w:val="single"/>
+        </w:rPr>
+        <w:tab/>
+      </w:r>
+      <w:r>
+        <w:rPr>
+          <w:rFonts w:asciiTheme="majorHAnsi" w:hAnsiTheme="majorHAnsi" w:cstheme="minorHAnsi"/>
+          <w:u w:val="single"/>
+        </w:rPr>
+        <w:tab/>
+      </w:r>
+      <w:r>
+        <w:rPr>
+          <w:rFonts w:asciiTheme="majorHAnsi" w:hAnsiTheme="majorHAnsi" w:cstheme="minorHAnsi"/>
+          <w:u w:val="single"/>
+        </w:rPr>
+        <w:tab/>
+      </w:r>
+      <w:r>
+        <w:rPr>
+          <w:rFonts w:asciiTheme="majorHAnsi" w:hAnsiTheme="majorHAnsi" w:cstheme="minorHAnsi"/>
+          <w:u w:val="single"/>
+        </w:rPr>
+        <w:tab/>
+      </w:r>
+      <w:r>
+        <w:rPr>
+          <w:rFonts w:asciiTheme="majorHAnsi" w:hAnsiTheme="majorHAnsi" w:cstheme="minorHAnsi"/>
+          <w:u w:val="single"/>
+        </w:rPr>
+        <w:tab/>
+      </w:r>
+      <w:r>
+        <w:rPr>
+          <w:rFonts w:asciiTheme="majorHAnsi" w:hAnsiTheme="majorHAnsi" w:cstheme="minorHAnsi"/>
+          <w:u w:val="single"/>
+        </w:rPr>
+        <w:tab/>
+      </w:r>
+      <w:r>
+        <w:rPr>
+          <w:rFonts w:asciiTheme="majorHAnsi" w:hAnsiTheme="majorHAnsi" w:cstheme="minorHAnsi"/>
+          <w:u w:val="single"/>
+        </w:rPr>
+        <w:t>4-</w:t>
+      </w:r>
+      <w:r>
+        <w:rPr>
+          <w:rFonts w:asciiTheme="majorHAnsi" w:hAnsiTheme="majorHAnsi" w:cstheme="minorHAnsi"/>
+          <w:u w:val="single"/>
+        </w:rPr>
+        <w:t>5</w:t>
+      </w:r>
     </w:p>
     <w:p>
       <w:pPr>
@@ -507,11 +1089,13 @@
         <w:spacing w:line="276" w:lineRule="auto"/>
         <w:rPr>
           <w:rFonts w:asciiTheme="majorHAnsi" w:hAnsiTheme="majorHAnsi" w:cstheme="minorHAnsi"/>
-        </w:rPr>
-      </w:pPr>
-      <w:r>
-        <w:rPr>
-          <w:rFonts w:asciiTheme="majorHAnsi" w:hAnsiTheme="majorHAnsi" w:cstheme="minorHAnsi"/>
+          <w:u w:val="single"/>
+        </w:rPr>
+      </w:pPr>
+      <w:r>
+        <w:rPr>
+          <w:rFonts w:asciiTheme="majorHAnsi" w:hAnsiTheme="majorHAnsi" w:cstheme="minorHAnsi"/>
+          <w:u w:val="single"/>
         </w:rPr>
         <w:fldChar w:fldCharType="end"/>
       </w:r>
@@ -521,9 +1105,59 @@
             <w:rStyle w:val="Hyperlink"/>
             <w:rFonts w:asciiTheme="majorHAnsi" w:hAnsiTheme="majorHAnsi" w:cstheme="minorHAnsi"/>
           </w:rPr>
-          <w:t>Backend Management Epic</w:t>
+          <w:t>Backend Management</w:t>
+        </w:r>
+        <w:r>
+          <w:rPr>
+            <w:rStyle w:val="Hyperlink"/>
+            <w:rFonts w:asciiTheme="majorHAnsi" w:hAnsiTheme="majorHAnsi" w:cstheme="minorHAnsi"/>
+          </w:rPr>
+          <w:t xml:space="preserve"> </w:t>
+        </w:r>
+        <w:r>
+          <w:rPr>
+            <w:rStyle w:val="Hyperlink"/>
+            <w:rFonts w:asciiTheme="majorHAnsi" w:hAnsiTheme="majorHAnsi" w:cstheme="minorHAnsi"/>
+          </w:rPr>
+          <w:t>Epic</w:t>
         </w:r>
       </w:hyperlink>
+      <w:r>
+        <w:rPr>
+          <w:rFonts w:asciiTheme="majorHAnsi" w:hAnsiTheme="majorHAnsi" w:cstheme="minorHAnsi"/>
+          <w:u w:val="single"/>
+        </w:rPr>
+        <w:tab/>
+      </w:r>
+      <w:r>
+        <w:rPr>
+          <w:rFonts w:asciiTheme="majorHAnsi" w:hAnsiTheme="majorHAnsi" w:cstheme="minorHAnsi"/>
+          <w:u w:val="single"/>
+        </w:rPr>
+        <w:tab/>
+      </w:r>
+      <w:r>
+        <w:rPr>
+          <w:rFonts w:asciiTheme="majorHAnsi" w:hAnsiTheme="majorHAnsi" w:cstheme="minorHAnsi"/>
+          <w:u w:val="single"/>
+        </w:rPr>
+        <w:tab/>
+      </w:r>
+      <w:r>
+        <w:rPr>
+          <w:rFonts w:asciiTheme="majorHAnsi" w:hAnsiTheme="majorHAnsi" w:cstheme="minorHAnsi"/>
+          <w:u w:val="single"/>
+        </w:rPr>
+        <w:tab/>
+      </w:r>
+      <w:r>
+        <w:rPr>
+          <w:rFonts w:asciiTheme="majorHAnsi" w:hAnsiTheme="majorHAnsi" w:cstheme="minorHAnsi"/>
+          <w:u w:val="single"/>
+        </w:rPr>
+        <w:tab/>
+        <w:t>5</w:t>
+      </w:r>
     </w:p>
     <w:p>
       <w:pPr>
@@ -532,6 +1166,7 @@
         <w:ind w:left="2138"/>
         <w:rPr>
           <w:rFonts w:asciiTheme="majorHAnsi" w:hAnsiTheme="majorHAnsi" w:cstheme="minorHAnsi"/>
+          <w:u w:val="single"/>
         </w:rPr>
       </w:pPr>
     </w:p>
@@ -545,6 +1180,7 @@
         <w:spacing w:line="276" w:lineRule="auto"/>
         <w:rPr>
           <w:rFonts w:asciiTheme="majorHAnsi" w:hAnsiTheme="majorHAnsi" w:cstheme="minorHAnsi"/>
+          <w:u w:val="single"/>
         </w:rPr>
       </w:pPr>
       <w:hyperlink w:anchor="non_func_reqs" w:history="1">
@@ -556,6 +1192,55 @@
           <w:t>Non-Functional Requirements</w:t>
         </w:r>
       </w:hyperlink>
+      <w:r>
+        <w:rPr>
+          <w:rFonts w:asciiTheme="majorHAnsi" w:hAnsiTheme="majorHAnsi" w:cstheme="minorHAnsi"/>
+          <w:u w:val="single"/>
+        </w:rPr>
+        <w:tab/>
+      </w:r>
+      <w:r>
+        <w:rPr>
+          <w:rFonts w:asciiTheme="majorHAnsi" w:hAnsiTheme="majorHAnsi" w:cstheme="minorHAnsi"/>
+          <w:u w:val="single"/>
+        </w:rPr>
+        <w:tab/>
+      </w:r>
+      <w:r>
+        <w:rPr>
+          <w:rFonts w:asciiTheme="majorHAnsi" w:hAnsiTheme="majorHAnsi" w:cstheme="minorHAnsi"/>
+          <w:u w:val="single"/>
+        </w:rPr>
+        <w:tab/>
+      </w:r>
+      <w:r>
+        <w:rPr>
+          <w:rFonts w:asciiTheme="majorHAnsi" w:hAnsiTheme="majorHAnsi" w:cstheme="minorHAnsi"/>
+          <w:u w:val="single"/>
+        </w:rPr>
+        <w:tab/>
+      </w:r>
+      <w:r>
+        <w:rPr>
+          <w:rFonts w:asciiTheme="majorHAnsi" w:hAnsiTheme="majorHAnsi" w:cstheme="minorHAnsi"/>
+          <w:u w:val="single"/>
+        </w:rPr>
+        <w:tab/>
+      </w:r>
+      <w:r>
+        <w:rPr>
+          <w:rFonts w:asciiTheme="majorHAnsi" w:hAnsiTheme="majorHAnsi" w:cstheme="minorHAnsi"/>
+          <w:u w:val="single"/>
+        </w:rPr>
+        <w:tab/>
+      </w:r>
+      <w:r>
+        <w:rPr>
+          <w:rFonts w:asciiTheme="majorHAnsi" w:hAnsiTheme="majorHAnsi" w:cstheme="minorHAnsi"/>
+          <w:u w:val="single"/>
+        </w:rPr>
+        <w:t>6</w:t>
+      </w:r>
     </w:p>
     <w:p>
       <w:pPr>
@@ -567,6 +1252,7 @@
         <w:spacing w:line="276" w:lineRule="auto"/>
         <w:rPr>
           <w:rFonts w:asciiTheme="majorHAnsi" w:hAnsiTheme="majorHAnsi" w:cstheme="minorHAnsi"/>
+          <w:u w:val="single"/>
         </w:rPr>
       </w:pPr>
       <w:hyperlink w:anchor="security" w:history="1">
@@ -578,6 +1264,69 @@
           <w:t>Security</w:t>
         </w:r>
       </w:hyperlink>
+      <w:r>
+        <w:rPr>
+          <w:rFonts w:asciiTheme="majorHAnsi" w:hAnsiTheme="majorHAnsi" w:cstheme="minorHAnsi"/>
+          <w:u w:val="single"/>
+        </w:rPr>
+        <w:tab/>
+      </w:r>
+      <w:r>
+        <w:rPr>
+          <w:rFonts w:asciiTheme="majorHAnsi" w:hAnsiTheme="majorHAnsi" w:cstheme="minorHAnsi"/>
+          <w:u w:val="single"/>
+        </w:rPr>
+        <w:tab/>
+      </w:r>
+      <w:r>
+        <w:rPr>
+          <w:rFonts w:asciiTheme="majorHAnsi" w:hAnsiTheme="majorHAnsi" w:cstheme="minorHAnsi"/>
+          <w:u w:val="single"/>
+        </w:rPr>
+        <w:tab/>
+      </w:r>
+      <w:r>
+        <w:rPr>
+          <w:rFonts w:asciiTheme="majorHAnsi" w:hAnsiTheme="majorHAnsi" w:cstheme="minorHAnsi"/>
+          <w:u w:val="single"/>
+        </w:rPr>
+        <w:tab/>
+      </w:r>
+      <w:r>
+        <w:rPr>
+          <w:rFonts w:asciiTheme="majorHAnsi" w:hAnsiTheme="majorHAnsi" w:cstheme="minorHAnsi"/>
+          <w:u w:val="single"/>
+        </w:rPr>
+        <w:tab/>
+      </w:r>
+      <w:r>
+        <w:rPr>
+          <w:rFonts w:asciiTheme="majorHAnsi" w:hAnsiTheme="majorHAnsi" w:cstheme="minorHAnsi"/>
+          <w:u w:val="single"/>
+        </w:rPr>
+        <w:tab/>
+      </w:r>
+      <w:r>
+        <w:rPr>
+          <w:rFonts w:asciiTheme="majorHAnsi" w:hAnsiTheme="majorHAnsi" w:cstheme="minorHAnsi"/>
+          <w:u w:val="single"/>
+        </w:rPr>
+        <w:tab/>
+      </w:r>
+      <w:r>
+        <w:rPr>
+          <w:rFonts w:asciiTheme="majorHAnsi" w:hAnsiTheme="majorHAnsi" w:cstheme="minorHAnsi"/>
+          <w:u w:val="single"/>
+        </w:rPr>
+        <w:tab/>
+      </w:r>
+      <w:r>
+        <w:rPr>
+          <w:rFonts w:asciiTheme="majorHAnsi" w:hAnsiTheme="majorHAnsi" w:cstheme="minorHAnsi"/>
+          <w:u w:val="single"/>
+        </w:rPr>
+        <w:t>6</w:t>
+      </w:r>
     </w:p>
     <w:p>
       <w:pPr>
@@ -589,6 +1338,7 @@
         <w:spacing w:line="276" w:lineRule="auto"/>
         <w:rPr>
           <w:rFonts w:asciiTheme="majorHAnsi" w:hAnsiTheme="majorHAnsi" w:cstheme="minorHAnsi"/>
+          <w:u w:val="single"/>
         </w:rPr>
       </w:pPr>
       <w:hyperlink w:anchor="perofrmance" w:history="1">
@@ -600,6 +1350,62 @@
           <w:t>Performance</w:t>
         </w:r>
       </w:hyperlink>
+      <w:r>
+        <w:rPr>
+          <w:rFonts w:asciiTheme="majorHAnsi" w:hAnsiTheme="majorHAnsi" w:cstheme="minorHAnsi"/>
+          <w:u w:val="single"/>
+        </w:rPr>
+        <w:tab/>
+      </w:r>
+      <w:r>
+        <w:rPr>
+          <w:rFonts w:asciiTheme="majorHAnsi" w:hAnsiTheme="majorHAnsi" w:cstheme="minorHAnsi"/>
+          <w:u w:val="single"/>
+        </w:rPr>
+        <w:tab/>
+      </w:r>
+      <w:r>
+        <w:rPr>
+          <w:rFonts w:asciiTheme="majorHAnsi" w:hAnsiTheme="majorHAnsi" w:cstheme="minorHAnsi"/>
+          <w:u w:val="single"/>
+        </w:rPr>
+        <w:tab/>
+      </w:r>
+      <w:r>
+        <w:rPr>
+          <w:rFonts w:asciiTheme="majorHAnsi" w:hAnsiTheme="majorHAnsi" w:cstheme="minorHAnsi"/>
+          <w:u w:val="single"/>
+        </w:rPr>
+        <w:tab/>
+      </w:r>
+      <w:r>
+        <w:rPr>
+          <w:rFonts w:asciiTheme="majorHAnsi" w:hAnsiTheme="majorHAnsi" w:cstheme="minorHAnsi"/>
+          <w:u w:val="single"/>
+        </w:rPr>
+        <w:tab/>
+      </w:r>
+      <w:r>
+        <w:rPr>
+          <w:rFonts w:asciiTheme="majorHAnsi" w:hAnsiTheme="majorHAnsi" w:cstheme="minorHAnsi"/>
+          <w:u w:val="single"/>
+        </w:rPr>
+        <w:tab/>
+      </w:r>
+      <w:r>
+        <w:rPr>
+          <w:rFonts w:asciiTheme="majorHAnsi" w:hAnsiTheme="majorHAnsi" w:cstheme="minorHAnsi"/>
+          <w:u w:val="single"/>
+        </w:rPr>
+        <w:tab/>
+      </w:r>
+      <w:r>
+        <w:rPr>
+          <w:rFonts w:asciiTheme="majorHAnsi" w:hAnsiTheme="majorHAnsi" w:cstheme="minorHAnsi"/>
+          <w:u w:val="single"/>
+        </w:rPr>
+        <w:t>6</w:t>
+      </w:r>
     </w:p>
     <w:p>
       <w:pPr>
@@ -611,6 +1417,7 @@
         <w:spacing w:line="276" w:lineRule="auto"/>
         <w:rPr>
           <w:rFonts w:asciiTheme="majorHAnsi" w:hAnsiTheme="majorHAnsi" w:cstheme="minorHAnsi"/>
+          <w:u w:val="single"/>
         </w:rPr>
       </w:pPr>
       <w:hyperlink w:anchor="scalability" w:history="1">
@@ -622,6 +1429,62 @@
           <w:t>Scalability</w:t>
         </w:r>
       </w:hyperlink>
+      <w:r>
+        <w:rPr>
+          <w:rFonts w:asciiTheme="majorHAnsi" w:hAnsiTheme="majorHAnsi" w:cstheme="minorHAnsi"/>
+          <w:u w:val="single"/>
+        </w:rPr>
+        <w:tab/>
+      </w:r>
+      <w:r>
+        <w:rPr>
+          <w:rFonts w:asciiTheme="majorHAnsi" w:hAnsiTheme="majorHAnsi" w:cstheme="minorHAnsi"/>
+          <w:u w:val="single"/>
+        </w:rPr>
+        <w:tab/>
+      </w:r>
+      <w:r>
+        <w:rPr>
+          <w:rFonts w:asciiTheme="majorHAnsi" w:hAnsiTheme="majorHAnsi" w:cstheme="minorHAnsi"/>
+          <w:u w:val="single"/>
+        </w:rPr>
+        <w:tab/>
+      </w:r>
+      <w:r>
+        <w:rPr>
+          <w:rFonts w:asciiTheme="majorHAnsi" w:hAnsiTheme="majorHAnsi" w:cstheme="minorHAnsi"/>
+          <w:u w:val="single"/>
+        </w:rPr>
+        <w:tab/>
+      </w:r>
+      <w:r>
+        <w:rPr>
+          <w:rFonts w:asciiTheme="majorHAnsi" w:hAnsiTheme="majorHAnsi" w:cstheme="minorHAnsi"/>
+          <w:u w:val="single"/>
+        </w:rPr>
+        <w:tab/>
+      </w:r>
+      <w:r>
+        <w:rPr>
+          <w:rFonts w:asciiTheme="majorHAnsi" w:hAnsiTheme="majorHAnsi" w:cstheme="minorHAnsi"/>
+          <w:u w:val="single"/>
+        </w:rPr>
+        <w:tab/>
+      </w:r>
+      <w:r>
+        <w:rPr>
+          <w:rFonts w:asciiTheme="majorHAnsi" w:hAnsiTheme="majorHAnsi" w:cstheme="minorHAnsi"/>
+          <w:u w:val="single"/>
+        </w:rPr>
+        <w:tab/>
+      </w:r>
+      <w:r>
+        <w:rPr>
+          <w:rFonts w:asciiTheme="majorHAnsi" w:hAnsiTheme="majorHAnsi" w:cstheme="minorHAnsi"/>
+          <w:u w:val="single"/>
+        </w:rPr>
+        <w:t>6</w:t>
+      </w:r>
     </w:p>
     <w:p>
       <w:pPr>
@@ -633,6 +1496,7 @@
         <w:spacing w:line="276" w:lineRule="auto"/>
         <w:rPr>
           <w:rFonts w:asciiTheme="majorHAnsi" w:hAnsiTheme="majorHAnsi" w:cstheme="minorHAnsi"/>
+          <w:u w:val="single"/>
         </w:rPr>
       </w:pPr>
       <w:hyperlink w:anchor="efficiency" w:history="1">
@@ -644,6 +1508,62 @@
           <w:t>Efficiency</w:t>
         </w:r>
       </w:hyperlink>
+      <w:r>
+        <w:rPr>
+          <w:rFonts w:asciiTheme="majorHAnsi" w:hAnsiTheme="majorHAnsi" w:cstheme="minorHAnsi"/>
+          <w:u w:val="single"/>
+        </w:rPr>
+        <w:tab/>
+      </w:r>
+      <w:r>
+        <w:rPr>
+          <w:rFonts w:asciiTheme="majorHAnsi" w:hAnsiTheme="majorHAnsi" w:cstheme="minorHAnsi"/>
+          <w:u w:val="single"/>
+        </w:rPr>
+        <w:tab/>
+      </w:r>
+      <w:r>
+        <w:rPr>
+          <w:rFonts w:asciiTheme="majorHAnsi" w:hAnsiTheme="majorHAnsi" w:cstheme="minorHAnsi"/>
+          <w:u w:val="single"/>
+        </w:rPr>
+        <w:tab/>
+      </w:r>
+      <w:r>
+        <w:rPr>
+          <w:rFonts w:asciiTheme="majorHAnsi" w:hAnsiTheme="majorHAnsi" w:cstheme="minorHAnsi"/>
+          <w:u w:val="single"/>
+        </w:rPr>
+        <w:tab/>
+      </w:r>
+      <w:r>
+        <w:rPr>
+          <w:rFonts w:asciiTheme="majorHAnsi" w:hAnsiTheme="majorHAnsi" w:cstheme="minorHAnsi"/>
+          <w:u w:val="single"/>
+        </w:rPr>
+        <w:tab/>
+      </w:r>
+      <w:r>
+        <w:rPr>
+          <w:rFonts w:asciiTheme="majorHAnsi" w:hAnsiTheme="majorHAnsi" w:cstheme="minorHAnsi"/>
+          <w:u w:val="single"/>
+        </w:rPr>
+        <w:tab/>
+      </w:r>
+      <w:r>
+        <w:rPr>
+          <w:rFonts w:asciiTheme="majorHAnsi" w:hAnsiTheme="majorHAnsi" w:cstheme="minorHAnsi"/>
+          <w:u w:val="single"/>
+        </w:rPr>
+        <w:tab/>
+      </w:r>
+      <w:r>
+        <w:rPr>
+          <w:rFonts w:asciiTheme="majorHAnsi" w:hAnsiTheme="majorHAnsi" w:cstheme="minorHAnsi"/>
+          <w:u w:val="single"/>
+        </w:rPr>
+        <w:t>6</w:t>
+      </w:r>
     </w:p>
     <w:p>
       <w:pPr>
@@ -655,6 +1575,7 @@
         <w:spacing w:line="276" w:lineRule="auto"/>
         <w:rPr>
           <w:rFonts w:asciiTheme="majorHAnsi" w:hAnsiTheme="majorHAnsi" w:cstheme="minorHAnsi"/>
+          <w:u w:val="single"/>
         </w:rPr>
       </w:pPr>
       <w:hyperlink w:anchor="durability" w:history="1">
@@ -666,6 +1587,62 @@
           <w:t>Durability</w:t>
         </w:r>
       </w:hyperlink>
+      <w:r>
+        <w:rPr>
+          <w:rFonts w:asciiTheme="majorHAnsi" w:hAnsiTheme="majorHAnsi" w:cstheme="minorHAnsi"/>
+          <w:u w:val="single"/>
+        </w:rPr>
+        <w:tab/>
+      </w:r>
+      <w:r>
+        <w:rPr>
+          <w:rFonts w:asciiTheme="majorHAnsi" w:hAnsiTheme="majorHAnsi" w:cstheme="minorHAnsi"/>
+          <w:u w:val="single"/>
+        </w:rPr>
+        <w:tab/>
+      </w:r>
+      <w:r>
+        <w:rPr>
+          <w:rFonts w:asciiTheme="majorHAnsi" w:hAnsiTheme="majorHAnsi" w:cstheme="minorHAnsi"/>
+          <w:u w:val="single"/>
+        </w:rPr>
+        <w:tab/>
+      </w:r>
+      <w:r>
+        <w:rPr>
+          <w:rFonts w:asciiTheme="majorHAnsi" w:hAnsiTheme="majorHAnsi" w:cstheme="minorHAnsi"/>
+          <w:u w:val="single"/>
+        </w:rPr>
+        <w:tab/>
+      </w:r>
+      <w:r>
+        <w:rPr>
+          <w:rFonts w:asciiTheme="majorHAnsi" w:hAnsiTheme="majorHAnsi" w:cstheme="minorHAnsi"/>
+          <w:u w:val="single"/>
+        </w:rPr>
+        <w:tab/>
+      </w:r>
+      <w:r>
+        <w:rPr>
+          <w:rFonts w:asciiTheme="majorHAnsi" w:hAnsiTheme="majorHAnsi" w:cstheme="minorHAnsi"/>
+          <w:u w:val="single"/>
+        </w:rPr>
+        <w:tab/>
+      </w:r>
+      <w:r>
+        <w:rPr>
+          <w:rFonts w:asciiTheme="majorHAnsi" w:hAnsiTheme="majorHAnsi" w:cstheme="minorHAnsi"/>
+          <w:u w:val="single"/>
+        </w:rPr>
+        <w:tab/>
+      </w:r>
+      <w:r>
+        <w:rPr>
+          <w:rFonts w:asciiTheme="majorHAnsi" w:hAnsiTheme="majorHAnsi" w:cstheme="minorHAnsi"/>
+          <w:u w:val="single"/>
+        </w:rPr>
+        <w:t>6</w:t>
+      </w:r>
     </w:p>
     <w:p>
       <w:pPr>
@@ -677,6 +1654,7 @@
         <w:spacing w:line="276" w:lineRule="auto"/>
         <w:rPr>
           <w:rFonts w:asciiTheme="majorHAnsi" w:hAnsiTheme="majorHAnsi" w:cstheme="minorHAnsi"/>
+          <w:u w:val="single"/>
         </w:rPr>
       </w:pPr>
       <w:hyperlink w:anchor="availability" w:history="1">
@@ -688,6 +1666,62 @@
           <w:t>Availability</w:t>
         </w:r>
       </w:hyperlink>
+      <w:r>
+        <w:rPr>
+          <w:rFonts w:asciiTheme="majorHAnsi" w:hAnsiTheme="majorHAnsi" w:cstheme="minorHAnsi"/>
+          <w:u w:val="single"/>
+        </w:rPr>
+        <w:tab/>
+      </w:r>
+      <w:r>
+        <w:rPr>
+          <w:rFonts w:asciiTheme="majorHAnsi" w:hAnsiTheme="majorHAnsi" w:cstheme="minorHAnsi"/>
+          <w:u w:val="single"/>
+        </w:rPr>
+        <w:tab/>
+      </w:r>
+      <w:r>
+        <w:rPr>
+          <w:rFonts w:asciiTheme="majorHAnsi" w:hAnsiTheme="majorHAnsi" w:cstheme="minorHAnsi"/>
+          <w:u w:val="single"/>
+        </w:rPr>
+        <w:tab/>
+      </w:r>
+      <w:r>
+        <w:rPr>
+          <w:rFonts w:asciiTheme="majorHAnsi" w:hAnsiTheme="majorHAnsi" w:cstheme="minorHAnsi"/>
+          <w:u w:val="single"/>
+        </w:rPr>
+        <w:tab/>
+      </w:r>
+      <w:r>
+        <w:rPr>
+          <w:rFonts w:asciiTheme="majorHAnsi" w:hAnsiTheme="majorHAnsi" w:cstheme="minorHAnsi"/>
+          <w:u w:val="single"/>
+        </w:rPr>
+        <w:tab/>
+      </w:r>
+      <w:r>
+        <w:rPr>
+          <w:rFonts w:asciiTheme="majorHAnsi" w:hAnsiTheme="majorHAnsi" w:cstheme="minorHAnsi"/>
+          <w:u w:val="single"/>
+        </w:rPr>
+        <w:tab/>
+      </w:r>
+      <w:r>
+        <w:rPr>
+          <w:rFonts w:asciiTheme="majorHAnsi" w:hAnsiTheme="majorHAnsi" w:cstheme="minorHAnsi"/>
+          <w:u w:val="single"/>
+        </w:rPr>
+        <w:tab/>
+      </w:r>
+      <w:r>
+        <w:rPr>
+          <w:rFonts w:asciiTheme="majorHAnsi" w:hAnsiTheme="majorHAnsi" w:cstheme="minorHAnsi"/>
+          <w:u w:val="single"/>
+        </w:rPr>
+        <w:t>6</w:t>
+      </w:r>
     </w:p>
     <w:p>
       <w:pPr>
@@ -696,6 +1730,7 @@
         <w:ind w:left="1429"/>
         <w:rPr>
           <w:rFonts w:asciiTheme="majorHAnsi" w:hAnsiTheme="majorHAnsi" w:cstheme="minorHAnsi"/>
+          <w:u w:val="single"/>
         </w:rPr>
       </w:pPr>
     </w:p>
@@ -709,6 +1744,7 @@
         <w:spacing w:line="276" w:lineRule="auto"/>
         <w:rPr>
           <w:rFonts w:asciiTheme="majorHAnsi" w:hAnsiTheme="majorHAnsi" w:cstheme="minorHAnsi"/>
+          <w:u w:val="single"/>
         </w:rPr>
       </w:pPr>
       <w:hyperlink w:anchor="webCase" w:history="1">
@@ -717,9 +1753,79 @@
             <w:rStyle w:val="Hyperlink"/>
             <w:rFonts w:asciiTheme="majorHAnsi" w:hAnsiTheme="majorHAnsi" w:cstheme="minorHAnsi"/>
           </w:rPr>
-          <w:t>Website Login Testcases</w:t>
+          <w:t xml:space="preserve">Website Login </w:t>
+        </w:r>
+        <w:r>
+          <w:rPr>
+            <w:rStyle w:val="Hyperlink"/>
+            <w:rFonts w:asciiTheme="majorHAnsi" w:hAnsiTheme="majorHAnsi" w:cstheme="minorHAnsi"/>
+          </w:rPr>
+          <w:t>T</w:t>
+        </w:r>
+        <w:r>
+          <w:rPr>
+            <w:rStyle w:val="Hyperlink"/>
+            <w:rFonts w:asciiTheme="majorHAnsi" w:hAnsiTheme="majorHAnsi" w:cstheme="minorHAnsi"/>
+          </w:rPr>
+          <w:t>estcases</w:t>
         </w:r>
       </w:hyperlink>
+      <w:r>
+        <w:rPr>
+          <w:rFonts w:asciiTheme="majorHAnsi" w:hAnsiTheme="majorHAnsi" w:cstheme="minorHAnsi"/>
+          <w:u w:val="single"/>
+        </w:rPr>
+        <w:tab/>
+      </w:r>
+      <w:r>
+        <w:rPr>
+          <w:rFonts w:asciiTheme="majorHAnsi" w:hAnsiTheme="majorHAnsi" w:cstheme="minorHAnsi"/>
+          <w:u w:val="single"/>
+        </w:rPr>
+        <w:tab/>
+      </w:r>
+      <w:r>
+        <w:rPr>
+          <w:rFonts w:asciiTheme="majorHAnsi" w:hAnsiTheme="majorHAnsi" w:cstheme="minorHAnsi"/>
+          <w:u w:val="single"/>
+        </w:rPr>
+        <w:tab/>
+      </w:r>
+      <w:r>
+        <w:rPr>
+          <w:rFonts w:asciiTheme="majorHAnsi" w:hAnsiTheme="majorHAnsi" w:cstheme="minorHAnsi"/>
+          <w:u w:val="single"/>
+        </w:rPr>
+        <w:tab/>
+      </w:r>
+      <w:r>
+        <w:rPr>
+          <w:rFonts w:asciiTheme="majorHAnsi" w:hAnsiTheme="majorHAnsi" w:cstheme="minorHAnsi"/>
+          <w:u w:val="single"/>
+        </w:rPr>
+        <w:tab/>
+      </w:r>
+      <w:r>
+        <w:rPr>
+          <w:rFonts w:asciiTheme="majorHAnsi" w:hAnsiTheme="majorHAnsi" w:cstheme="minorHAnsi"/>
+          <w:u w:val="single"/>
+        </w:rPr>
+        <w:tab/>
+      </w:r>
+      <w:r>
+        <w:rPr>
+          <w:rFonts w:asciiTheme="majorHAnsi" w:hAnsiTheme="majorHAnsi" w:cstheme="minorHAnsi"/>
+          <w:u w:val="single"/>
+        </w:rPr>
+        <w:tab/>
+      </w:r>
+      <w:r>
+        <w:rPr>
+          <w:rFonts w:asciiTheme="majorHAnsi" w:hAnsiTheme="majorHAnsi" w:cstheme="minorHAnsi"/>
+          <w:u w:val="single"/>
+        </w:rPr>
+        <w:t>7-9</w:t>
+      </w:r>
     </w:p>
     <w:p>
       <w:pPr>
@@ -731,6 +1837,7 @@
         <w:spacing w:line="276" w:lineRule="auto"/>
         <w:rPr>
           <w:rFonts w:asciiTheme="majorHAnsi" w:hAnsiTheme="majorHAnsi" w:cstheme="minorHAnsi"/>
+          <w:u w:val="single"/>
         </w:rPr>
       </w:pPr>
       <w:hyperlink w:anchor="studCase" w:history="1">
@@ -739,9 +1846,72 @@
             <w:rStyle w:val="Hyperlink"/>
             <w:rFonts w:asciiTheme="majorHAnsi" w:hAnsiTheme="majorHAnsi" w:cstheme="minorHAnsi"/>
           </w:rPr>
-          <w:t>Student Homepage Testcases</w:t>
+          <w:t>Student Homepage Testc</w:t>
+        </w:r>
+        <w:r>
+          <w:rPr>
+            <w:rStyle w:val="Hyperlink"/>
+            <w:rFonts w:asciiTheme="majorHAnsi" w:hAnsiTheme="majorHAnsi" w:cstheme="minorHAnsi"/>
+          </w:rPr>
+          <w:t>a</w:t>
+        </w:r>
+        <w:r>
+          <w:rPr>
+            <w:rStyle w:val="Hyperlink"/>
+            <w:rFonts w:asciiTheme="majorHAnsi" w:hAnsiTheme="majorHAnsi" w:cstheme="minorHAnsi"/>
+          </w:rPr>
+          <w:t>ses</w:t>
         </w:r>
       </w:hyperlink>
+      <w:r>
+        <w:rPr>
+          <w:rFonts w:asciiTheme="majorHAnsi" w:hAnsiTheme="majorHAnsi" w:cstheme="minorHAnsi"/>
+          <w:u w:val="single"/>
+        </w:rPr>
+        <w:tab/>
+      </w:r>
+      <w:r>
+        <w:rPr>
+          <w:rFonts w:asciiTheme="majorHAnsi" w:hAnsiTheme="majorHAnsi" w:cstheme="minorHAnsi"/>
+          <w:u w:val="single"/>
+        </w:rPr>
+        <w:tab/>
+      </w:r>
+      <w:r>
+        <w:rPr>
+          <w:rFonts w:asciiTheme="majorHAnsi" w:hAnsiTheme="majorHAnsi" w:cstheme="minorHAnsi"/>
+          <w:u w:val="single"/>
+        </w:rPr>
+        <w:tab/>
+      </w:r>
+      <w:r>
+        <w:rPr>
+          <w:rFonts w:asciiTheme="majorHAnsi" w:hAnsiTheme="majorHAnsi" w:cstheme="minorHAnsi"/>
+          <w:u w:val="single"/>
+        </w:rPr>
+        <w:tab/>
+      </w:r>
+      <w:r>
+        <w:rPr>
+          <w:rFonts w:asciiTheme="majorHAnsi" w:hAnsiTheme="majorHAnsi" w:cstheme="minorHAnsi"/>
+          <w:u w:val="single"/>
+        </w:rPr>
+        <w:tab/>
+      </w:r>
+      <w:r>
+        <w:rPr>
+          <w:rFonts w:asciiTheme="majorHAnsi" w:hAnsiTheme="majorHAnsi" w:cstheme="minorHAnsi"/>
+          <w:u w:val="single"/>
+        </w:rPr>
+        <w:tab/>
+      </w:r>
+      <w:r>
+        <w:rPr>
+          <w:rFonts w:asciiTheme="majorHAnsi" w:hAnsiTheme="majorHAnsi" w:cstheme="minorHAnsi"/>
+          <w:u w:val="single"/>
+        </w:rPr>
+        <w:t>9-11</w:t>
+      </w:r>
     </w:p>
     <w:p>
       <w:pPr>
@@ -753,6 +1923,7 @@
         <w:spacing w:line="276" w:lineRule="auto"/>
         <w:rPr>
           <w:rFonts w:asciiTheme="majorHAnsi" w:hAnsiTheme="majorHAnsi" w:cstheme="minorHAnsi"/>
+          <w:u w:val="single"/>
         </w:rPr>
       </w:pPr>
       <w:hyperlink w:anchor="RenterCase" w:history="1">
@@ -761,9 +1932,73 @@
             <w:rStyle w:val="Hyperlink"/>
             <w:rFonts w:asciiTheme="majorHAnsi" w:hAnsiTheme="majorHAnsi" w:cstheme="minorHAnsi"/>
           </w:rPr>
-          <w:t>Renter Homepage Testcases</w:t>
+          <w:t>Renter Homepa</w:t>
+        </w:r>
+        <w:r>
+          <w:rPr>
+            <w:rStyle w:val="Hyperlink"/>
+            <w:rFonts w:asciiTheme="majorHAnsi" w:hAnsiTheme="majorHAnsi" w:cstheme="minorHAnsi"/>
+          </w:rPr>
+          <w:t>g</w:t>
+        </w:r>
+        <w:r>
+          <w:rPr>
+            <w:rStyle w:val="Hyperlink"/>
+            <w:rFonts w:asciiTheme="majorHAnsi" w:hAnsiTheme="majorHAnsi" w:cstheme="minorHAnsi"/>
+          </w:rPr>
+          <w:t>e Testcases</w:t>
         </w:r>
       </w:hyperlink>
+      <w:r>
+        <w:rPr>
+          <w:rFonts w:asciiTheme="majorHAnsi" w:hAnsiTheme="majorHAnsi" w:cstheme="minorHAnsi"/>
+          <w:u w:val="single"/>
+        </w:rPr>
+        <w:tab/>
+      </w:r>
+      <w:r>
+        <w:rPr>
+          <w:rFonts w:asciiTheme="majorHAnsi" w:hAnsiTheme="majorHAnsi" w:cstheme="minorHAnsi"/>
+          <w:u w:val="single"/>
+        </w:rPr>
+        <w:tab/>
+      </w:r>
+      <w:r>
+        <w:rPr>
+          <w:rFonts w:asciiTheme="majorHAnsi" w:hAnsiTheme="majorHAnsi" w:cstheme="minorHAnsi"/>
+          <w:u w:val="single"/>
+        </w:rPr>
+        <w:tab/>
+      </w:r>
+      <w:r>
+        <w:rPr>
+          <w:rFonts w:asciiTheme="majorHAnsi" w:hAnsiTheme="majorHAnsi" w:cstheme="minorHAnsi"/>
+          <w:u w:val="single"/>
+        </w:rPr>
+        <w:tab/>
+      </w:r>
+      <w:r>
+        <w:rPr>
+          <w:rFonts w:asciiTheme="majorHAnsi" w:hAnsiTheme="majorHAnsi" w:cstheme="minorHAnsi"/>
+          <w:u w:val="single"/>
+        </w:rPr>
+        <w:tab/>
+      </w:r>
+      <w:r>
+        <w:rPr>
+          <w:rFonts w:asciiTheme="majorHAnsi" w:hAnsiTheme="majorHAnsi" w:cstheme="minorHAnsi"/>
+          <w:u w:val="single"/>
+        </w:rPr>
+        <w:tab/>
+        <w:t>1</w:t>
+      </w:r>
+      <w:r>
+        <w:rPr>
+          <w:rFonts w:asciiTheme="majorHAnsi" w:hAnsiTheme="majorHAnsi" w:cstheme="minorHAnsi"/>
+          <w:u w:val="single"/>
+        </w:rPr>
+        <w:t>2-14</w:t>
+      </w:r>
     </w:p>
     <w:p>
       <w:pPr>
@@ -775,6 +2010,7 @@
         <w:spacing w:before="240" w:after="0" w:line="276" w:lineRule="auto"/>
         <w:rPr>
           <w:rFonts w:asciiTheme="majorHAnsi" w:hAnsiTheme="majorHAnsi" w:cstheme="minorHAnsi"/>
+          <w:u w:val="single"/>
         </w:rPr>
       </w:pPr>
       <w:hyperlink w:anchor="bookCases" w:history="1">
@@ -783,9 +2019,72 @@
             <w:rStyle w:val="Hyperlink"/>
             <w:rFonts w:asciiTheme="majorHAnsi" w:hAnsiTheme="majorHAnsi" w:cstheme="minorHAnsi"/>
           </w:rPr>
-          <w:t>Booking Management Testcases</w:t>
+          <w:t>Booking Manag</w:t>
+        </w:r>
+        <w:r>
+          <w:rPr>
+            <w:rStyle w:val="Hyperlink"/>
+            <w:rFonts w:asciiTheme="majorHAnsi" w:hAnsiTheme="majorHAnsi" w:cstheme="minorHAnsi"/>
+          </w:rPr>
+          <w:t>e</w:t>
+        </w:r>
+        <w:r>
+          <w:rPr>
+            <w:rStyle w:val="Hyperlink"/>
+            <w:rFonts w:asciiTheme="majorHAnsi" w:hAnsiTheme="majorHAnsi" w:cstheme="minorHAnsi"/>
+          </w:rPr>
+          <w:t>ment Testcases</w:t>
         </w:r>
       </w:hyperlink>
+      <w:r>
+        <w:rPr>
+          <w:rFonts w:asciiTheme="majorHAnsi" w:hAnsiTheme="majorHAnsi" w:cstheme="minorHAnsi"/>
+          <w:u w:val="single"/>
+        </w:rPr>
+        <w:tab/>
+      </w:r>
+      <w:r>
+        <w:rPr>
+          <w:rFonts w:asciiTheme="majorHAnsi" w:hAnsiTheme="majorHAnsi" w:cstheme="minorHAnsi"/>
+          <w:u w:val="single"/>
+        </w:rPr>
+        <w:tab/>
+      </w:r>
+      <w:r>
+        <w:rPr>
+          <w:rFonts w:asciiTheme="majorHAnsi" w:hAnsiTheme="majorHAnsi" w:cstheme="minorHAnsi"/>
+          <w:u w:val="single"/>
+        </w:rPr>
+        <w:tab/>
+      </w:r>
+      <w:r>
+        <w:rPr>
+          <w:rFonts w:asciiTheme="majorHAnsi" w:hAnsiTheme="majorHAnsi" w:cstheme="minorHAnsi"/>
+          <w:u w:val="single"/>
+        </w:rPr>
+        <w:tab/>
+      </w:r>
+      <w:r>
+        <w:rPr>
+          <w:rFonts w:asciiTheme="majorHAnsi" w:hAnsiTheme="majorHAnsi" w:cstheme="minorHAnsi"/>
+          <w:u w:val="single"/>
+        </w:rPr>
+        <w:tab/>
+      </w:r>
+      <w:r>
+        <w:rPr>
+          <w:rFonts w:asciiTheme="majorHAnsi" w:hAnsiTheme="majorHAnsi" w:cstheme="minorHAnsi"/>
+          <w:u w:val="single"/>
+        </w:rPr>
+        <w:tab/>
+      </w:r>
+      <w:r>
+        <w:rPr>
+          <w:rFonts w:asciiTheme="majorHAnsi" w:hAnsiTheme="majorHAnsi" w:cstheme="minorHAnsi"/>
+          <w:u w:val="single"/>
+        </w:rPr>
+        <w:t>14-15</w:t>
+      </w:r>
     </w:p>
     <w:p>
       <w:pPr>
@@ -797,6 +2096,7 @@
         <w:spacing w:before="240" w:after="0" w:line="276" w:lineRule="auto"/>
         <w:rPr>
           <w:rFonts w:asciiTheme="majorHAnsi" w:hAnsiTheme="majorHAnsi" w:cstheme="minorHAnsi"/>
+          <w:u w:val="single"/>
         </w:rPr>
       </w:pPr>
       <w:hyperlink w:anchor="orderCases" w:history="1">
@@ -805,9 +2105,93 @@
             <w:rStyle w:val="Hyperlink"/>
             <w:rFonts w:asciiTheme="majorHAnsi" w:hAnsiTheme="majorHAnsi" w:cstheme="minorHAnsi"/>
           </w:rPr>
-          <w:t>Orders Management Testcases</w:t>
+          <w:t xml:space="preserve">Orders </w:t>
+        </w:r>
+        <w:r>
+          <w:rPr>
+            <w:rStyle w:val="Hyperlink"/>
+            <w:rFonts w:asciiTheme="majorHAnsi" w:hAnsiTheme="majorHAnsi" w:cstheme="minorHAnsi"/>
+          </w:rPr>
+          <w:t>M</w:t>
+        </w:r>
+        <w:r>
+          <w:rPr>
+            <w:rStyle w:val="Hyperlink"/>
+            <w:rFonts w:asciiTheme="majorHAnsi" w:hAnsiTheme="majorHAnsi" w:cstheme="minorHAnsi"/>
+          </w:rPr>
+          <w:t>a</w:t>
+        </w:r>
+        <w:r>
+          <w:rPr>
+            <w:rStyle w:val="Hyperlink"/>
+            <w:rFonts w:asciiTheme="majorHAnsi" w:hAnsiTheme="majorHAnsi" w:cstheme="minorHAnsi"/>
+          </w:rPr>
+          <w:t>nagem</w:t>
+        </w:r>
+        <w:r>
+          <w:rPr>
+            <w:rStyle w:val="Hyperlink"/>
+            <w:rFonts w:asciiTheme="majorHAnsi" w:hAnsiTheme="majorHAnsi" w:cstheme="minorHAnsi"/>
+          </w:rPr>
+          <w:t>e</w:t>
+        </w:r>
+        <w:r>
+          <w:rPr>
+            <w:rStyle w:val="Hyperlink"/>
+            <w:rFonts w:asciiTheme="majorHAnsi" w:hAnsiTheme="majorHAnsi" w:cstheme="minorHAnsi"/>
+          </w:rPr>
+          <w:t>nt Testcases</w:t>
         </w:r>
       </w:hyperlink>
+      <w:r>
+        <w:rPr>
+          <w:rFonts w:asciiTheme="majorHAnsi" w:hAnsiTheme="majorHAnsi" w:cstheme="minorHAnsi"/>
+          <w:u w:val="single"/>
+        </w:rPr>
+        <w:tab/>
+      </w:r>
+      <w:r>
+        <w:rPr>
+          <w:rFonts w:asciiTheme="majorHAnsi" w:hAnsiTheme="majorHAnsi" w:cstheme="minorHAnsi"/>
+          <w:u w:val="single"/>
+        </w:rPr>
+        <w:tab/>
+      </w:r>
+      <w:r>
+        <w:rPr>
+          <w:rFonts w:asciiTheme="majorHAnsi" w:hAnsiTheme="majorHAnsi" w:cstheme="minorHAnsi"/>
+          <w:u w:val="single"/>
+        </w:rPr>
+        <w:tab/>
+      </w:r>
+      <w:r>
+        <w:rPr>
+          <w:rFonts w:asciiTheme="majorHAnsi" w:hAnsiTheme="majorHAnsi" w:cstheme="minorHAnsi"/>
+          <w:u w:val="single"/>
+        </w:rPr>
+        <w:tab/>
+      </w:r>
+      <w:r>
+        <w:rPr>
+          <w:rFonts w:asciiTheme="majorHAnsi" w:hAnsiTheme="majorHAnsi" w:cstheme="minorHAnsi"/>
+          <w:u w:val="single"/>
+        </w:rPr>
+        <w:tab/>
+      </w:r>
+      <w:r>
+        <w:rPr>
+          <w:rFonts w:asciiTheme="majorHAnsi" w:hAnsiTheme="majorHAnsi" w:cstheme="minorHAnsi"/>
+          <w:u w:val="single"/>
+        </w:rPr>
+        <w:tab/>
+      </w:r>
+      <w:r>
+        <w:rPr>
+          <w:rFonts w:asciiTheme="majorHAnsi" w:hAnsiTheme="majorHAnsi" w:cstheme="minorHAnsi"/>
+          <w:u w:val="single"/>
+        </w:rPr>
+        <w:t>15-16</w:t>
+      </w:r>
     </w:p>
     <w:p>
       <w:pPr>
@@ -819,6 +2203,7 @@
         <w:spacing w:before="240" w:after="0" w:line="276" w:lineRule="auto"/>
         <w:rPr>
           <w:rFonts w:asciiTheme="majorHAnsi" w:hAnsiTheme="majorHAnsi" w:cstheme="minorHAnsi"/>
+          <w:u w:val="single"/>
         </w:rPr>
       </w:pPr>
       <w:hyperlink w:anchor="payCase" w:history="1">
@@ -827,9 +2212,107 @@
             <w:rStyle w:val="Hyperlink"/>
             <w:rFonts w:asciiTheme="majorHAnsi" w:hAnsiTheme="majorHAnsi" w:cstheme="minorHAnsi"/>
           </w:rPr>
-          <w:t>Payment Window Testcases</w:t>
+          <w:t>Payme</w:t>
+        </w:r>
+        <w:r>
+          <w:rPr>
+            <w:rStyle w:val="Hyperlink"/>
+            <w:rFonts w:asciiTheme="majorHAnsi" w:hAnsiTheme="majorHAnsi" w:cstheme="minorHAnsi"/>
+          </w:rPr>
+          <w:t>n</w:t>
+        </w:r>
+        <w:r>
+          <w:rPr>
+            <w:rStyle w:val="Hyperlink"/>
+            <w:rFonts w:asciiTheme="majorHAnsi" w:hAnsiTheme="majorHAnsi" w:cstheme="minorHAnsi"/>
+          </w:rPr>
+          <w:t>t W</w:t>
+        </w:r>
+        <w:r>
+          <w:rPr>
+            <w:rStyle w:val="Hyperlink"/>
+            <w:rFonts w:asciiTheme="majorHAnsi" w:hAnsiTheme="majorHAnsi" w:cstheme="minorHAnsi"/>
+          </w:rPr>
+          <w:t>i</w:t>
+        </w:r>
+        <w:r>
+          <w:rPr>
+            <w:rStyle w:val="Hyperlink"/>
+            <w:rFonts w:asciiTheme="majorHAnsi" w:hAnsiTheme="majorHAnsi" w:cstheme="minorHAnsi"/>
+          </w:rPr>
+          <w:t>n</w:t>
+        </w:r>
+        <w:r>
+          <w:rPr>
+            <w:rStyle w:val="Hyperlink"/>
+            <w:rFonts w:asciiTheme="majorHAnsi" w:hAnsiTheme="majorHAnsi" w:cstheme="minorHAnsi"/>
+          </w:rPr>
+          <w:t>d</w:t>
+        </w:r>
+        <w:r>
+          <w:rPr>
+            <w:rStyle w:val="Hyperlink"/>
+            <w:rFonts w:asciiTheme="majorHAnsi" w:hAnsiTheme="majorHAnsi" w:cstheme="minorHAnsi"/>
+          </w:rPr>
+          <w:t>o</w:t>
+        </w:r>
+        <w:r>
+          <w:rPr>
+            <w:rStyle w:val="Hyperlink"/>
+            <w:rFonts w:asciiTheme="majorHAnsi" w:hAnsiTheme="majorHAnsi" w:cstheme="minorHAnsi"/>
+          </w:rPr>
+          <w:t>w Testcases</w:t>
         </w:r>
       </w:hyperlink>
+      <w:r>
+        <w:rPr>
+          <w:rFonts w:asciiTheme="majorHAnsi" w:hAnsiTheme="majorHAnsi" w:cstheme="minorHAnsi"/>
+          <w:u w:val="single"/>
+        </w:rPr>
+        <w:tab/>
+      </w:r>
+      <w:r>
+        <w:rPr>
+          <w:rFonts w:asciiTheme="majorHAnsi" w:hAnsiTheme="majorHAnsi" w:cstheme="minorHAnsi"/>
+          <w:u w:val="single"/>
+        </w:rPr>
+        <w:tab/>
+      </w:r>
+      <w:r>
+        <w:rPr>
+          <w:rFonts w:asciiTheme="majorHAnsi" w:hAnsiTheme="majorHAnsi" w:cstheme="minorHAnsi"/>
+          <w:u w:val="single"/>
+        </w:rPr>
+        <w:tab/>
+      </w:r>
+      <w:r>
+        <w:rPr>
+          <w:rFonts w:asciiTheme="majorHAnsi" w:hAnsiTheme="majorHAnsi" w:cstheme="minorHAnsi"/>
+          <w:u w:val="single"/>
+        </w:rPr>
+        <w:tab/>
+      </w:r>
+      <w:r>
+        <w:rPr>
+          <w:rFonts w:asciiTheme="majorHAnsi" w:hAnsiTheme="majorHAnsi" w:cstheme="minorHAnsi"/>
+          <w:u w:val="single"/>
+        </w:rPr>
+        <w:tab/>
+      </w:r>
+      <w:r>
+        <w:rPr>
+          <w:rFonts w:asciiTheme="majorHAnsi" w:hAnsiTheme="majorHAnsi" w:cstheme="minorHAnsi"/>
+          <w:u w:val="single"/>
+        </w:rPr>
+        <w:tab/>
+      </w:r>
+      <w:r>
+        <w:rPr>
+          <w:rFonts w:asciiTheme="majorHAnsi" w:hAnsiTheme="majorHAnsi" w:cstheme="minorHAnsi"/>
+          <w:u w:val="single"/>
+        </w:rPr>
+        <w:t>16-17</w:t>
+      </w:r>
     </w:p>
     <w:p>
       <w:pPr>
@@ -841,6 +2324,7 @@
         <w:spacing w:before="240" w:after="0" w:line="276" w:lineRule="auto"/>
         <w:rPr>
           <w:rFonts w:asciiTheme="majorHAnsi" w:hAnsiTheme="majorHAnsi" w:cstheme="minorHAnsi"/>
+          <w:u w:val="single"/>
         </w:rPr>
       </w:pPr>
       <w:hyperlink w:anchor="supCase" w:history="1">
@@ -852,6 +2336,55 @@
           <w:t>Website Support Testcases</w:t>
         </w:r>
       </w:hyperlink>
+      <w:r>
+        <w:rPr>
+          <w:rFonts w:asciiTheme="majorHAnsi" w:hAnsiTheme="majorHAnsi" w:cstheme="minorHAnsi"/>
+          <w:u w:val="single"/>
+        </w:rPr>
+        <w:tab/>
+      </w:r>
+      <w:r>
+        <w:rPr>
+          <w:rFonts w:asciiTheme="majorHAnsi" w:hAnsiTheme="majorHAnsi" w:cstheme="minorHAnsi"/>
+          <w:u w:val="single"/>
+        </w:rPr>
+        <w:tab/>
+      </w:r>
+      <w:r>
+        <w:rPr>
+          <w:rFonts w:asciiTheme="majorHAnsi" w:hAnsiTheme="majorHAnsi" w:cstheme="minorHAnsi"/>
+          <w:u w:val="single"/>
+        </w:rPr>
+        <w:tab/>
+      </w:r>
+      <w:r>
+        <w:rPr>
+          <w:rFonts w:asciiTheme="majorHAnsi" w:hAnsiTheme="majorHAnsi" w:cstheme="minorHAnsi"/>
+          <w:u w:val="single"/>
+        </w:rPr>
+        <w:tab/>
+      </w:r>
+      <w:r>
+        <w:rPr>
+          <w:rFonts w:asciiTheme="majorHAnsi" w:hAnsiTheme="majorHAnsi" w:cstheme="minorHAnsi"/>
+          <w:u w:val="single"/>
+        </w:rPr>
+        <w:tab/>
+      </w:r>
+      <w:r>
+        <w:rPr>
+          <w:rFonts w:asciiTheme="majorHAnsi" w:hAnsiTheme="majorHAnsi" w:cstheme="minorHAnsi"/>
+          <w:u w:val="single"/>
+        </w:rPr>
+        <w:tab/>
+      </w:r>
+      <w:r>
+        <w:rPr>
+          <w:rFonts w:asciiTheme="majorHAnsi" w:hAnsiTheme="majorHAnsi" w:cstheme="minorHAnsi"/>
+          <w:u w:val="single"/>
+        </w:rPr>
+        <w:t>17</w:t>
+      </w:r>
     </w:p>
     <w:p>
       <w:pPr>
@@ -863,6 +2396,7 @@
         <w:spacing w:line="276" w:lineRule="auto"/>
         <w:rPr>
           <w:rFonts w:asciiTheme="majorHAnsi" w:hAnsiTheme="majorHAnsi" w:cstheme="minorHAnsi"/>
+          <w:u w:val="single"/>
         </w:rPr>
       </w:pPr>
       <w:hyperlink w:anchor="backCase" w:history="1">
@@ -881,6 +2415,55 @@
           <w:t>Testcases</w:t>
         </w:r>
       </w:hyperlink>
+      <w:r>
+        <w:rPr>
+          <w:rFonts w:asciiTheme="majorHAnsi" w:hAnsiTheme="majorHAnsi" w:cstheme="minorHAnsi"/>
+          <w:u w:val="single"/>
+        </w:rPr>
+        <w:tab/>
+      </w:r>
+      <w:r>
+        <w:rPr>
+          <w:rFonts w:asciiTheme="majorHAnsi" w:hAnsiTheme="majorHAnsi" w:cstheme="minorHAnsi"/>
+          <w:u w:val="single"/>
+        </w:rPr>
+        <w:tab/>
+      </w:r>
+      <w:r>
+        <w:rPr>
+          <w:rFonts w:asciiTheme="majorHAnsi" w:hAnsiTheme="majorHAnsi" w:cstheme="minorHAnsi"/>
+          <w:u w:val="single"/>
+        </w:rPr>
+        <w:tab/>
+      </w:r>
+      <w:r>
+        <w:rPr>
+          <w:rFonts w:asciiTheme="majorHAnsi" w:hAnsiTheme="majorHAnsi" w:cstheme="minorHAnsi"/>
+          <w:u w:val="single"/>
+        </w:rPr>
+        <w:tab/>
+      </w:r>
+      <w:r>
+        <w:rPr>
+          <w:rFonts w:asciiTheme="majorHAnsi" w:hAnsiTheme="majorHAnsi" w:cstheme="minorHAnsi"/>
+          <w:u w:val="single"/>
+        </w:rPr>
+        <w:tab/>
+      </w:r>
+      <w:r>
+        <w:rPr>
+          <w:rFonts w:asciiTheme="majorHAnsi" w:hAnsiTheme="majorHAnsi" w:cstheme="minorHAnsi"/>
+          <w:u w:val="single"/>
+        </w:rPr>
+        <w:tab/>
+      </w:r>
+      <w:r>
+        <w:rPr>
+          <w:rFonts w:asciiTheme="majorHAnsi" w:hAnsiTheme="majorHAnsi" w:cstheme="minorHAnsi"/>
+          <w:u w:val="single"/>
+        </w:rPr>
+        <w:t>18</w:t>
+      </w:r>
     </w:p>
     <w:p>
       <w:pPr>
@@ -889,6 +2472,7 @@
         <w:ind w:left="1429"/>
         <w:rPr>
           <w:rFonts w:asciiTheme="majorHAnsi" w:hAnsiTheme="majorHAnsi" w:cstheme="minorHAnsi"/>
+          <w:u w:val="single"/>
         </w:rPr>
       </w:pPr>
     </w:p>
@@ -902,6 +2486,7 @@
         <w:spacing w:line="276" w:lineRule="auto"/>
         <w:rPr>
           <w:rFonts w:asciiTheme="majorHAnsi" w:hAnsiTheme="majorHAnsi" w:cstheme="minorHAnsi"/>
+          <w:u w:val="single"/>
         </w:rPr>
       </w:pPr>
       <w:hyperlink w:anchor="Project_infrastructure" w:history="1">
@@ -910,9 +2495,86 @@
             <w:rStyle w:val="Hyperlink"/>
             <w:rFonts w:asciiTheme="majorHAnsi" w:hAnsiTheme="majorHAnsi" w:cstheme="minorHAnsi"/>
           </w:rPr>
-          <w:t>Project Infrastructure</w:t>
+          <w:t>Project Infrastruct</w:t>
+        </w:r>
+        <w:r>
+          <w:rPr>
+            <w:rStyle w:val="Hyperlink"/>
+            <w:rFonts w:asciiTheme="majorHAnsi" w:hAnsiTheme="majorHAnsi" w:cstheme="minorHAnsi"/>
+          </w:rPr>
+          <w:t>u</w:t>
+        </w:r>
+        <w:r>
+          <w:rPr>
+            <w:rStyle w:val="Hyperlink"/>
+            <w:rFonts w:asciiTheme="majorHAnsi" w:hAnsiTheme="majorHAnsi" w:cstheme="minorHAnsi"/>
+          </w:rPr>
+          <w:t>re</w:t>
         </w:r>
       </w:hyperlink>
+      <w:r>
+        <w:rPr>
+          <w:rFonts w:asciiTheme="majorHAnsi" w:hAnsiTheme="majorHAnsi" w:cstheme="minorHAnsi"/>
+          <w:u w:val="single"/>
+        </w:rPr>
+        <w:tab/>
+      </w:r>
+      <w:r>
+        <w:rPr>
+          <w:rFonts w:asciiTheme="majorHAnsi" w:hAnsiTheme="majorHAnsi" w:cstheme="minorHAnsi"/>
+          <w:u w:val="single"/>
+        </w:rPr>
+        <w:tab/>
+      </w:r>
+      <w:r>
+        <w:rPr>
+          <w:rFonts w:asciiTheme="majorHAnsi" w:hAnsiTheme="majorHAnsi" w:cstheme="minorHAnsi"/>
+          <w:u w:val="single"/>
+        </w:rPr>
+        <w:tab/>
+      </w:r>
+      <w:r>
+        <w:rPr>
+          <w:rFonts w:asciiTheme="majorHAnsi" w:hAnsiTheme="majorHAnsi" w:cstheme="minorHAnsi"/>
+          <w:u w:val="single"/>
+        </w:rPr>
+        <w:tab/>
+      </w:r>
+      <w:r>
+        <w:rPr>
+          <w:rFonts w:asciiTheme="majorHAnsi" w:hAnsiTheme="majorHAnsi" w:cstheme="minorHAnsi"/>
+          <w:u w:val="single"/>
+        </w:rPr>
+        <w:tab/>
+      </w:r>
+      <w:r>
+        <w:rPr>
+          <w:rFonts w:asciiTheme="majorHAnsi" w:hAnsiTheme="majorHAnsi" w:cstheme="minorHAnsi"/>
+          <w:u w:val="single"/>
+        </w:rPr>
+        <w:tab/>
+      </w:r>
+      <w:r>
+        <w:rPr>
+          <w:rFonts w:asciiTheme="majorHAnsi" w:hAnsiTheme="majorHAnsi" w:cstheme="minorHAnsi"/>
+          <w:u w:val="single"/>
+        </w:rPr>
+        <w:tab/>
+      </w:r>
+      <w:r>
+        <w:rPr>
+          <w:rFonts w:asciiTheme="majorHAnsi" w:hAnsiTheme="majorHAnsi" w:cstheme="minorHAnsi"/>
+          <w:u w:val="single"/>
+        </w:rPr>
+        <w:tab/>
+      </w:r>
+      <w:r>
+        <w:rPr>
+          <w:rFonts w:asciiTheme="majorHAnsi" w:hAnsiTheme="majorHAnsi" w:cstheme="minorHAnsi"/>
+          <w:u w:val="single"/>
+        </w:rPr>
+        <w:t>19-20</w:t>
+      </w:r>
     </w:p>
     <w:p>
       <w:pPr>
@@ -924,6 +2586,7 @@
         <w:spacing w:line="276" w:lineRule="auto"/>
         <w:rPr>
           <w:rFonts w:asciiTheme="majorHAnsi" w:hAnsiTheme="majorHAnsi" w:cstheme="minorHAnsi"/>
+          <w:u w:val="single"/>
         </w:rPr>
       </w:pPr>
       <w:hyperlink w:anchor="convention" w:history="1">
@@ -932,9 +2595,86 @@
             <w:rStyle w:val="Hyperlink"/>
             <w:rFonts w:asciiTheme="majorHAnsi" w:hAnsiTheme="majorHAnsi" w:cstheme="minorHAnsi"/>
           </w:rPr>
-          <w:t>Conventions</w:t>
+          <w:t>Conventio</w:t>
+        </w:r>
+        <w:r>
+          <w:rPr>
+            <w:rStyle w:val="Hyperlink"/>
+            <w:rFonts w:asciiTheme="majorHAnsi" w:hAnsiTheme="majorHAnsi" w:cstheme="minorHAnsi"/>
+          </w:rPr>
+          <w:t>n</w:t>
+        </w:r>
+        <w:r>
+          <w:rPr>
+            <w:rStyle w:val="Hyperlink"/>
+            <w:rFonts w:asciiTheme="majorHAnsi" w:hAnsiTheme="majorHAnsi" w:cstheme="minorHAnsi"/>
+          </w:rPr>
+          <w:t>s</w:t>
         </w:r>
       </w:hyperlink>
+      <w:r>
+        <w:rPr>
+          <w:rFonts w:asciiTheme="majorHAnsi" w:hAnsiTheme="majorHAnsi" w:cstheme="minorHAnsi"/>
+          <w:u w:val="single"/>
+        </w:rPr>
+        <w:tab/>
+      </w:r>
+      <w:r>
+        <w:rPr>
+          <w:rFonts w:asciiTheme="majorHAnsi" w:hAnsiTheme="majorHAnsi" w:cstheme="minorHAnsi"/>
+          <w:u w:val="single"/>
+        </w:rPr>
+        <w:tab/>
+      </w:r>
+      <w:r>
+        <w:rPr>
+          <w:rFonts w:asciiTheme="majorHAnsi" w:hAnsiTheme="majorHAnsi" w:cstheme="minorHAnsi"/>
+          <w:u w:val="single"/>
+        </w:rPr>
+        <w:tab/>
+      </w:r>
+      <w:r>
+        <w:rPr>
+          <w:rFonts w:asciiTheme="majorHAnsi" w:hAnsiTheme="majorHAnsi" w:cstheme="minorHAnsi"/>
+          <w:u w:val="single"/>
+        </w:rPr>
+        <w:tab/>
+      </w:r>
+      <w:r>
+        <w:rPr>
+          <w:rFonts w:asciiTheme="majorHAnsi" w:hAnsiTheme="majorHAnsi" w:cstheme="minorHAnsi"/>
+          <w:u w:val="single"/>
+        </w:rPr>
+        <w:tab/>
+      </w:r>
+      <w:r>
+        <w:rPr>
+          <w:rFonts w:asciiTheme="majorHAnsi" w:hAnsiTheme="majorHAnsi" w:cstheme="minorHAnsi"/>
+          <w:u w:val="single"/>
+        </w:rPr>
+        <w:tab/>
+      </w:r>
+      <w:r>
+        <w:rPr>
+          <w:rFonts w:asciiTheme="majorHAnsi" w:hAnsiTheme="majorHAnsi" w:cstheme="minorHAnsi"/>
+          <w:u w:val="single"/>
+        </w:rPr>
+        <w:tab/>
+      </w:r>
+      <w:r>
+        <w:rPr>
+          <w:rFonts w:asciiTheme="majorHAnsi" w:hAnsiTheme="majorHAnsi" w:cstheme="minorHAnsi"/>
+          <w:u w:val="single"/>
+        </w:rPr>
+        <w:tab/>
+      </w:r>
+      <w:r>
+        <w:rPr>
+          <w:rFonts w:asciiTheme="majorHAnsi" w:hAnsiTheme="majorHAnsi" w:cstheme="minorHAnsi"/>
+          <w:u w:val="single"/>
+        </w:rPr>
+        <w:t>19</w:t>
+      </w:r>
     </w:p>
     <w:p>
       <w:pPr>
@@ -946,6 +2686,7 @@
         <w:spacing w:line="276" w:lineRule="auto"/>
         <w:rPr>
           <w:rFonts w:asciiTheme="majorHAnsi" w:hAnsiTheme="majorHAnsi" w:cstheme="minorHAnsi"/>
+          <w:u w:val="single"/>
         </w:rPr>
       </w:pPr>
       <w:hyperlink w:anchor="github" w:history="1">
@@ -957,6 +2698,76 @@
           <w:t>GitHub</w:t>
         </w:r>
       </w:hyperlink>
+      <w:r>
+        <w:rPr>
+          <w:rFonts w:asciiTheme="majorHAnsi" w:hAnsiTheme="majorHAnsi" w:cstheme="minorHAnsi"/>
+          <w:u w:val="single"/>
+        </w:rPr>
+        <w:tab/>
+      </w:r>
+      <w:r>
+        <w:rPr>
+          <w:rFonts w:asciiTheme="majorHAnsi" w:hAnsiTheme="majorHAnsi" w:cstheme="minorHAnsi"/>
+          <w:u w:val="single"/>
+        </w:rPr>
+        <w:tab/>
+      </w:r>
+      <w:r>
+        <w:rPr>
+          <w:rFonts w:asciiTheme="majorHAnsi" w:hAnsiTheme="majorHAnsi" w:cstheme="minorHAnsi"/>
+          <w:u w:val="single"/>
+        </w:rPr>
+        <w:tab/>
+      </w:r>
+      <w:r>
+        <w:rPr>
+          <w:rFonts w:asciiTheme="majorHAnsi" w:hAnsiTheme="majorHAnsi" w:cstheme="minorHAnsi"/>
+          <w:u w:val="single"/>
+        </w:rPr>
+        <w:tab/>
+      </w:r>
+      <w:r>
+        <w:rPr>
+          <w:rFonts w:asciiTheme="majorHAnsi" w:hAnsiTheme="majorHAnsi" w:cstheme="minorHAnsi"/>
+          <w:u w:val="single"/>
+        </w:rPr>
+        <w:tab/>
+      </w:r>
+      <w:r>
+        <w:rPr>
+          <w:rFonts w:asciiTheme="majorHAnsi" w:hAnsiTheme="majorHAnsi" w:cstheme="minorHAnsi"/>
+          <w:u w:val="single"/>
+        </w:rPr>
+        <w:tab/>
+      </w:r>
+      <w:r>
+        <w:rPr>
+          <w:rFonts w:asciiTheme="majorHAnsi" w:hAnsiTheme="majorHAnsi" w:cstheme="minorHAnsi"/>
+          <w:u w:val="single"/>
+        </w:rPr>
+        <w:tab/>
+      </w:r>
+      <w:r>
+        <w:rPr>
+          <w:rFonts w:asciiTheme="majorHAnsi" w:hAnsiTheme="majorHAnsi" w:cstheme="minorHAnsi"/>
+          <w:u w:val="single"/>
+        </w:rPr>
+        <w:tab/>
+      </w:r>
+      <w:r>
+        <w:rPr>
+          <w:rFonts w:asciiTheme="majorHAnsi" w:hAnsiTheme="majorHAnsi" w:cstheme="minorHAnsi"/>
+          <w:u w:val="single"/>
+        </w:rPr>
+        <w:tab/>
+      </w:r>
+      <w:r>
+        <w:rPr>
+          <w:rFonts w:asciiTheme="majorHAnsi" w:hAnsiTheme="majorHAnsi" w:cstheme="minorHAnsi"/>
+          <w:u w:val="single"/>
+        </w:rPr>
+        <w:t>19</w:t>
+      </w:r>
     </w:p>
     <w:p>
       <w:pPr>
@@ -968,6 +2779,7 @@
         <w:spacing w:line="276" w:lineRule="auto"/>
         <w:rPr>
           <w:rFonts w:asciiTheme="majorHAnsi" w:hAnsiTheme="majorHAnsi" w:cstheme="minorHAnsi"/>
+          <w:u w:val="single"/>
         </w:rPr>
       </w:pPr>
       <w:hyperlink w:anchor="clubhouse" w:history="1">
@@ -979,6 +2791,70 @@
           <w:t>ClubHouse</w:t>
         </w:r>
       </w:hyperlink>
+      <w:r>
+        <w:rPr>
+          <w:rFonts w:asciiTheme="majorHAnsi" w:hAnsiTheme="majorHAnsi" w:cstheme="minorHAnsi"/>
+          <w:u w:val="single"/>
+        </w:rPr>
+        <w:tab/>
+      </w:r>
+      <w:r>
+        <w:rPr>
+          <w:rFonts w:asciiTheme="majorHAnsi" w:hAnsiTheme="majorHAnsi" w:cstheme="minorHAnsi"/>
+          <w:u w:val="single"/>
+        </w:rPr>
+        <w:tab/>
+      </w:r>
+      <w:r>
+        <w:rPr>
+          <w:rFonts w:asciiTheme="majorHAnsi" w:hAnsiTheme="majorHAnsi" w:cstheme="minorHAnsi"/>
+          <w:u w:val="single"/>
+        </w:rPr>
+        <w:tab/>
+      </w:r>
+      <w:r>
+        <w:rPr>
+          <w:rFonts w:asciiTheme="majorHAnsi" w:hAnsiTheme="majorHAnsi" w:cstheme="minorHAnsi"/>
+          <w:u w:val="single"/>
+        </w:rPr>
+        <w:tab/>
+      </w:r>
+      <w:r>
+        <w:rPr>
+          <w:rFonts w:asciiTheme="majorHAnsi" w:hAnsiTheme="majorHAnsi" w:cstheme="minorHAnsi"/>
+          <w:u w:val="single"/>
+        </w:rPr>
+        <w:tab/>
+      </w:r>
+      <w:r>
+        <w:rPr>
+          <w:rFonts w:asciiTheme="majorHAnsi" w:hAnsiTheme="majorHAnsi" w:cstheme="minorHAnsi"/>
+          <w:u w:val="single"/>
+        </w:rPr>
+        <w:tab/>
+      </w:r>
+      <w:r>
+        <w:rPr>
+          <w:rFonts w:asciiTheme="majorHAnsi" w:hAnsiTheme="majorHAnsi" w:cstheme="minorHAnsi"/>
+          <w:u w:val="single"/>
+        </w:rPr>
+        <w:tab/>
+      </w:r>
+      <w:r>
+        <w:rPr>
+          <w:rFonts w:asciiTheme="majorHAnsi" w:hAnsiTheme="majorHAnsi" w:cstheme="minorHAnsi"/>
+          <w:u w:val="single"/>
+        </w:rPr>
+        <w:tab/>
+        <w:t>1</w:t>
+      </w:r>
+      <w:r>
+        <w:rPr>
+          <w:rFonts w:asciiTheme="majorHAnsi" w:hAnsiTheme="majorHAnsi" w:cstheme="minorHAnsi"/>
+          <w:u w:val="single"/>
+        </w:rPr>
+        <w:t>9</w:t>
+      </w:r>
     </w:p>
     <w:p>
       <w:pPr>
@@ -990,6 +2866,7 @@
         <w:spacing w:line="276" w:lineRule="auto"/>
         <w:rPr>
           <w:rFonts w:asciiTheme="majorHAnsi" w:hAnsiTheme="majorHAnsi" w:cstheme="minorHAnsi"/>
+          <w:u w:val="single"/>
         </w:rPr>
       </w:pPr>
       <w:hyperlink w:anchor="slack" w:history="1">
@@ -1001,6 +2878,76 @@
           <w:t>Slack</w:t>
         </w:r>
       </w:hyperlink>
+      <w:r>
+        <w:rPr>
+          <w:rFonts w:asciiTheme="majorHAnsi" w:hAnsiTheme="majorHAnsi" w:cstheme="minorHAnsi"/>
+          <w:u w:val="single"/>
+        </w:rPr>
+        <w:tab/>
+      </w:r>
+      <w:r>
+        <w:rPr>
+          <w:rFonts w:asciiTheme="majorHAnsi" w:hAnsiTheme="majorHAnsi" w:cstheme="minorHAnsi"/>
+          <w:u w:val="single"/>
+        </w:rPr>
+        <w:tab/>
+      </w:r>
+      <w:r>
+        <w:rPr>
+          <w:rFonts w:asciiTheme="majorHAnsi" w:hAnsiTheme="majorHAnsi" w:cstheme="minorHAnsi"/>
+          <w:u w:val="single"/>
+        </w:rPr>
+        <w:tab/>
+      </w:r>
+      <w:r>
+        <w:rPr>
+          <w:rFonts w:asciiTheme="majorHAnsi" w:hAnsiTheme="majorHAnsi" w:cstheme="minorHAnsi"/>
+          <w:u w:val="single"/>
+        </w:rPr>
+        <w:tab/>
+      </w:r>
+      <w:r>
+        <w:rPr>
+          <w:rFonts w:asciiTheme="majorHAnsi" w:hAnsiTheme="majorHAnsi" w:cstheme="minorHAnsi"/>
+          <w:u w:val="single"/>
+        </w:rPr>
+        <w:tab/>
+      </w:r>
+      <w:r>
+        <w:rPr>
+          <w:rFonts w:asciiTheme="majorHAnsi" w:hAnsiTheme="majorHAnsi" w:cstheme="minorHAnsi"/>
+          <w:u w:val="single"/>
+        </w:rPr>
+        <w:tab/>
+      </w:r>
+      <w:r>
+        <w:rPr>
+          <w:rFonts w:asciiTheme="majorHAnsi" w:hAnsiTheme="majorHAnsi" w:cstheme="minorHAnsi"/>
+          <w:u w:val="single"/>
+        </w:rPr>
+        <w:tab/>
+      </w:r>
+      <w:r>
+        <w:rPr>
+          <w:rFonts w:asciiTheme="majorHAnsi" w:hAnsiTheme="majorHAnsi" w:cstheme="minorHAnsi"/>
+          <w:u w:val="single"/>
+        </w:rPr>
+        <w:tab/>
+      </w:r>
+      <w:r>
+        <w:rPr>
+          <w:rFonts w:asciiTheme="majorHAnsi" w:hAnsiTheme="majorHAnsi" w:cstheme="minorHAnsi"/>
+          <w:u w:val="single"/>
+        </w:rPr>
+        <w:tab/>
+      </w:r>
+      <w:r>
+        <w:rPr>
+          <w:rFonts w:asciiTheme="majorHAnsi" w:hAnsiTheme="majorHAnsi" w:cstheme="minorHAnsi"/>
+          <w:u w:val="single"/>
+        </w:rPr>
+        <w:t>20</w:t>
+      </w:r>
     </w:p>
     <w:p>
       <w:pPr>
@@ -1012,6 +2959,7 @@
         <w:spacing w:line="276" w:lineRule="auto"/>
         <w:rPr>
           <w:rFonts w:asciiTheme="majorHAnsi" w:hAnsiTheme="majorHAnsi" w:cstheme="minorHAnsi"/>
+          <w:u w:val="single"/>
         </w:rPr>
       </w:pPr>
       <w:hyperlink w:anchor="circleci" w:history="1">
@@ -1023,6 +2971,76 @@
           <w:t>CircleCi</w:t>
         </w:r>
       </w:hyperlink>
+      <w:r>
+        <w:rPr>
+          <w:rFonts w:asciiTheme="majorHAnsi" w:hAnsiTheme="majorHAnsi" w:cstheme="minorHAnsi"/>
+          <w:u w:val="single"/>
+        </w:rPr>
+        <w:tab/>
+      </w:r>
+      <w:r>
+        <w:rPr>
+          <w:rFonts w:asciiTheme="majorHAnsi" w:hAnsiTheme="majorHAnsi" w:cstheme="minorHAnsi"/>
+          <w:u w:val="single"/>
+        </w:rPr>
+        <w:tab/>
+      </w:r>
+      <w:r>
+        <w:rPr>
+          <w:rFonts w:asciiTheme="majorHAnsi" w:hAnsiTheme="majorHAnsi" w:cstheme="minorHAnsi"/>
+          <w:u w:val="single"/>
+        </w:rPr>
+        <w:tab/>
+      </w:r>
+      <w:r>
+        <w:rPr>
+          <w:rFonts w:asciiTheme="majorHAnsi" w:hAnsiTheme="majorHAnsi" w:cstheme="minorHAnsi"/>
+          <w:u w:val="single"/>
+        </w:rPr>
+        <w:tab/>
+      </w:r>
+      <w:r>
+        <w:rPr>
+          <w:rFonts w:asciiTheme="majorHAnsi" w:hAnsiTheme="majorHAnsi" w:cstheme="minorHAnsi"/>
+          <w:u w:val="single"/>
+        </w:rPr>
+        <w:tab/>
+      </w:r>
+      <w:r>
+        <w:rPr>
+          <w:rFonts w:asciiTheme="majorHAnsi" w:hAnsiTheme="majorHAnsi" w:cstheme="minorHAnsi"/>
+          <w:u w:val="single"/>
+        </w:rPr>
+        <w:tab/>
+      </w:r>
+      <w:r>
+        <w:rPr>
+          <w:rFonts w:asciiTheme="majorHAnsi" w:hAnsiTheme="majorHAnsi" w:cstheme="minorHAnsi"/>
+          <w:u w:val="single"/>
+        </w:rPr>
+        <w:tab/>
+      </w:r>
+      <w:r>
+        <w:rPr>
+          <w:rFonts w:asciiTheme="majorHAnsi" w:hAnsiTheme="majorHAnsi" w:cstheme="minorHAnsi"/>
+          <w:u w:val="single"/>
+        </w:rPr>
+        <w:tab/>
+      </w:r>
+      <w:r>
+        <w:rPr>
+          <w:rFonts w:asciiTheme="majorHAnsi" w:hAnsiTheme="majorHAnsi" w:cstheme="minorHAnsi"/>
+          <w:u w:val="single"/>
+        </w:rPr>
+        <w:tab/>
+      </w:r>
+      <w:r>
+        <w:rPr>
+          <w:rFonts w:asciiTheme="majorHAnsi" w:hAnsiTheme="majorHAnsi" w:cstheme="minorHAnsi"/>
+          <w:u w:val="single"/>
+        </w:rPr>
+        <w:t>20</w:t>
+      </w:r>
     </w:p>
     <w:p>
       <w:pPr>
@@ -1034,6 +3052,9 @@
         <w:spacing w:line="276" w:lineRule="auto"/>
         <w:rPr>
           <w:rFonts w:asciiTheme="majorHAnsi" w:hAnsiTheme="majorHAnsi" w:cstheme="minorHAnsi"/>
+          <w:b/>
+          <w:bCs/>
+          <w:u w:val="single"/>
         </w:rPr>
       </w:pPr>
       <w:hyperlink w:anchor="firebase" w:history="1">
@@ -1045,6 +3066,104 @@
           <w:t>Firebase</w:t>
         </w:r>
       </w:hyperlink>
+      <w:r>
+        <w:rPr>
+          <w:rFonts w:asciiTheme="majorHAnsi" w:hAnsiTheme="majorHAnsi" w:cstheme="minorHAnsi"/>
+          <w:b/>
+          <w:bCs/>
+          <w:u w:val="single"/>
+        </w:rPr>
+        <w:tab/>
+      </w:r>
+      <w:r>
+        <w:rPr>
+          <w:rFonts w:asciiTheme="majorHAnsi" w:hAnsiTheme="majorHAnsi" w:cstheme="minorHAnsi"/>
+          <w:b/>
+          <w:bCs/>
+          <w:u w:val="single"/>
+        </w:rPr>
+        <w:tab/>
+      </w:r>
+      <w:r>
+        <w:rPr>
+          <w:rFonts w:asciiTheme="majorHAnsi" w:hAnsiTheme="majorHAnsi" w:cstheme="minorHAnsi"/>
+          <w:b/>
+          <w:bCs/>
+          <w:u w:val="single"/>
+        </w:rPr>
+        <w:tab/>
+      </w:r>
+      <w:r>
+        <w:rPr>
+          <w:rFonts w:asciiTheme="majorHAnsi" w:hAnsiTheme="majorHAnsi" w:cstheme="minorHAnsi"/>
+          <w:b/>
+          <w:bCs/>
+          <w:u w:val="single"/>
+        </w:rPr>
+        <w:tab/>
+      </w:r>
+      <w:r>
+        <w:rPr>
+          <w:rFonts w:asciiTheme="majorHAnsi" w:hAnsiTheme="majorHAnsi" w:cstheme="minorHAnsi"/>
+          <w:b/>
+          <w:bCs/>
+          <w:u w:val="single"/>
+        </w:rPr>
+        <w:tab/>
+      </w:r>
+      <w:r>
+        <w:rPr>
+          <w:rFonts w:asciiTheme="majorHAnsi" w:hAnsiTheme="majorHAnsi" w:cstheme="minorHAnsi"/>
+          <w:b/>
+          <w:bCs/>
+          <w:u w:val="single"/>
+        </w:rPr>
+        <w:tab/>
+      </w:r>
+      <w:r>
+        <w:rPr>
+          <w:rFonts w:asciiTheme="majorHAnsi" w:hAnsiTheme="majorHAnsi" w:cstheme="minorHAnsi"/>
+          <w:b/>
+          <w:bCs/>
+          <w:u w:val="single"/>
+        </w:rPr>
+        <w:tab/>
+      </w:r>
+      <w:r>
+        <w:rPr>
+          <w:rFonts w:asciiTheme="majorHAnsi" w:hAnsiTheme="majorHAnsi" w:cstheme="minorHAnsi"/>
+          <w:b/>
+          <w:bCs/>
+          <w:u w:val="single"/>
+        </w:rPr>
+        <w:tab/>
+      </w:r>
+      <w:r>
+        <w:rPr>
+          <w:rFonts w:asciiTheme="majorHAnsi" w:hAnsiTheme="majorHAnsi" w:cstheme="minorHAnsi"/>
+          <w:b/>
+          <w:bCs/>
+          <w:u w:val="single"/>
+        </w:rPr>
+        <w:tab/>
+      </w:r>
+      <w:r>
+        <w:rPr>
+          <w:rFonts w:asciiTheme="majorHAnsi" w:hAnsiTheme="majorHAnsi" w:cstheme="minorHAnsi"/>
+          <w:u w:val="single"/>
+        </w:rPr>
+        <w:t>20</w:t>
+      </w:r>
+    </w:p>
+    <w:p>
+      <w:pPr>
+        <w:rPr>
+          <w:rFonts w:asciiTheme="majorHAnsi" w:hAnsiTheme="majorHAnsi" w:cstheme="minorHAnsi"/>
+          <w:b/>
+          <w:bCs/>
+          <w:u w:val="single"/>
+        </w:rPr>
+      </w:pPr>
       <w:r>
         <w:rPr>
           <w:rFonts w:asciiTheme="majorHAnsi" w:hAnsiTheme="majorHAnsi" w:cstheme="minorHAnsi"/>
@@ -4733,25 +6852,7 @@
           <w:sz w:val="24"/>
           <w:szCs w:val="24"/>
         </w:rPr>
-        <w:t>Verify that case sensitivity of Username (usually Username field should not follow case sensitivity – ‘</w:t>
-      </w:r>
-      <w:proofErr w:type="spellStart"/>
-      <w:r>
-        <w:rPr>
-          <w:rFonts w:asciiTheme="majorHAnsi" w:hAnsiTheme="majorHAnsi"/>
-          <w:sz w:val="24"/>
-          <w:szCs w:val="24"/>
-        </w:rPr>
-        <w:t>rajkumar</w:t>
-      </w:r>
-      <w:proofErr w:type="spellEnd"/>
-      <w:r>
-        <w:rPr>
-          <w:rFonts w:asciiTheme="majorHAnsi" w:hAnsiTheme="majorHAnsi"/>
-          <w:sz w:val="24"/>
-          <w:szCs w:val="24"/>
-        </w:rPr>
-        <w:t>’ &amp; ‘RAJKUMAR’ acts same).</w:t>
+        <w:t>Verify that case sensitivity of Username (usually Username field should not follow case sensitivity – ‘rajkumar’ &amp; ‘RAJKUMAR’ acts same).</w:t>
       </w:r>
     </w:p>
     <w:p>
@@ -9347,7 +11448,6 @@
         </w:rPr>
         <w:t>Orders Management Testcases</w:t>
       </w:r>
-      <w:bookmarkStart w:id="24" w:name="payCase"/>
       <w:bookmarkEnd w:id="23"/>
     </w:p>
     <w:p>
@@ -10080,6 +12180,7 @@
           <w:u w:val="single"/>
         </w:rPr>
       </w:pPr>
+      <w:bookmarkStart w:id="24" w:name="payCase"/>
       <w:r>
         <w:rPr>
           <w:rFonts w:asciiTheme="majorHAnsi" w:hAnsiTheme="majorHAnsi" w:cstheme="minorHAnsi"/>
@@ -10089,8 +12190,8 @@
         </w:rPr>
         <w:t>Payment Window Testcases</w:t>
       </w:r>
-      <w:bookmarkEnd w:id="24"/>
-    </w:p>
+    </w:p>
+    <w:bookmarkEnd w:id="24"/>
     <w:p>
       <w:pPr>
         <w:pStyle w:val="a3"/>
@@ -11606,75 +13707,6 @@
       <w:bookmarkStart w:id="28" w:name="Project_infrastructure"/>
       <w:r>
         <w:rPr>
-          <w:rFonts w:asciiTheme="majorHAnsi" w:hAnsiTheme="majorHAnsi"/>
-          <w:noProof/>
-        </w:rPr>
-        <w:lastRenderedPageBreak/>
-        <w:drawing>
-          <wp:anchor distT="0" distB="0" distL="114300" distR="114300" simplePos="0" relativeHeight="251658240" behindDoc="1" locked="0" layoutInCell="1" allowOverlap="1" wp14:anchorId="5A44C71D" wp14:editId="3AA1D52F">
-            <wp:simplePos x="0" y="0"/>
-            <wp:positionH relativeFrom="column">
-              <wp:posOffset>4518660</wp:posOffset>
-            </wp:positionH>
-            <wp:positionV relativeFrom="paragraph">
-              <wp:posOffset>129540</wp:posOffset>
-            </wp:positionV>
-            <wp:extent cx="632460" cy="632460"/>
-            <wp:effectExtent l="0" t="0" r="0" b="0"/>
-            <wp:wrapNone/>
-            <wp:docPr id="22" name="תמונה 22"/>
-            <wp:cNvGraphicFramePr>
-              <a:graphicFrameLocks xmlns:a="http://schemas.openxmlformats.org/drawingml/2006/main" noChangeAspect="1"/>
-            </wp:cNvGraphicFramePr>
-            <a:graphic xmlns:a="http://schemas.openxmlformats.org/drawingml/2006/main">
-              <a:graphicData uri="http://schemas.openxmlformats.org/drawingml/2006/picture">
-                <pic:pic xmlns:pic="http://schemas.openxmlformats.org/drawingml/2006/picture">
-                  <pic:nvPicPr>
-                    <pic:cNvPr id="0" name="Picture 1"/>
-                    <pic:cNvPicPr>
-                      <a:picLocks noChangeAspect="1" noChangeArrowheads="1"/>
-                    </pic:cNvPicPr>
-                  </pic:nvPicPr>
-                  <pic:blipFill>
-                    <a:blip r:embed="rId9" cstate="print">
-                      <a:extLst>
-                        <a:ext uri="{28A0092B-C50C-407E-A947-70E740481C1C}">
-                          <a14:useLocalDpi xmlns:a14="http://schemas.microsoft.com/office/drawing/2010/main" val="0"/>
-                        </a:ext>
-                      </a:extLst>
-                    </a:blip>
-                    <a:srcRect/>
-                    <a:stretch>
-                      <a:fillRect/>
-                    </a:stretch>
-                  </pic:blipFill>
-                  <pic:spPr bwMode="auto">
-                    <a:xfrm>
-                      <a:off x="0" y="0"/>
-                      <a:ext cx="632460" cy="632460"/>
-                    </a:xfrm>
-                    <a:prstGeom prst="rect">
-                      <a:avLst/>
-                    </a:prstGeom>
-                    <a:noFill/>
-                    <a:ln>
-                      <a:noFill/>
-                    </a:ln>
-                  </pic:spPr>
-                </pic:pic>
-              </a:graphicData>
-            </a:graphic>
-            <wp14:sizeRelH relativeFrom="margin">
-              <wp14:pctWidth>0</wp14:pctWidth>
-            </wp14:sizeRelH>
-            <wp14:sizeRelV relativeFrom="margin">
-              <wp14:pctHeight>0</wp14:pctHeight>
-            </wp14:sizeRelV>
-          </wp:anchor>
-        </w:drawing>
-      </w:r>
-      <w:r>
-        <w:rPr>
           <w:rFonts w:asciiTheme="majorHAnsi" w:hAnsiTheme="majorHAnsi" w:cstheme="minorHAnsi"/>
           <w:b/>
           <w:bCs/>
@@ -11682,6 +13714,7 @@
           <w:szCs w:val="28"/>
           <w:u w:val="single"/>
         </w:rPr>
+        <w:lastRenderedPageBreak/>
         <w:t>Project Infrastructure</w:t>
       </w:r>
       <w:bookmarkEnd w:id="28"/>
@@ -11707,7 +13740,15 @@
           <w:sz w:val="24"/>
           <w:szCs w:val="24"/>
         </w:rPr>
-        <w:t xml:space="preserve">Convention </w:t>
+        <w:t>Convention</w:t>
+      </w:r>
+      <w:r>
+        <w:rPr>
+          <w:rFonts w:asciiTheme="majorHAnsi" w:hAnsiTheme="majorHAnsi" w:cstheme="minorHAnsi"/>
+          <w:sz w:val="24"/>
+          <w:szCs w:val="24"/>
+        </w:rPr>
+        <w:t>s</w:t>
       </w:r>
       <w:bookmarkEnd w:id="29"/>
       <w:r>
@@ -11716,7 +13757,66 @@
           <w:sz w:val="24"/>
           <w:szCs w:val="24"/>
         </w:rPr>
-        <w:t>– In this project we will use the 'camelCase' Convention.</w:t>
+        <w:t xml:space="preserve"> – In this project we will use</w:t>
+      </w:r>
+      <w:r>
+        <w:rPr>
+          <w:rFonts w:asciiTheme="majorHAnsi" w:hAnsiTheme="majorHAnsi" w:cstheme="minorHAnsi"/>
+          <w:sz w:val="24"/>
+          <w:szCs w:val="24"/>
+        </w:rPr>
+        <w:t xml:space="preserve"> these conventions</w:t>
+      </w:r>
+      <w:r>
+        <w:rPr>
+          <w:rFonts w:asciiTheme="majorHAnsi" w:hAnsiTheme="majorHAnsi" w:cstheme="minorHAnsi"/>
+          <w:sz w:val="24"/>
+          <w:szCs w:val="24"/>
+        </w:rPr>
+        <w:t>:</w:t>
+      </w:r>
+    </w:p>
+    <w:p>
+      <w:pPr>
+        <w:pStyle w:val="a3"/>
+        <w:numPr>
+          <w:ilvl w:val="2"/>
+          <w:numId w:val="3"/>
+        </w:numPr>
+        <w:spacing w:line="276" w:lineRule="auto"/>
+        <w:rPr>
+          <w:rFonts w:asciiTheme="majorHAnsi" w:hAnsiTheme="majorHAnsi" w:cstheme="minorHAnsi"/>
+          <w:sz w:val="24"/>
+          <w:szCs w:val="24"/>
+        </w:rPr>
+      </w:pPr>
+      <w:hyperlink r:id="rId9" w:history="1">
+        <w:r>
+          <w:rPr>
+            <w:rStyle w:val="Hyperlink"/>
+            <w:rFonts w:asciiTheme="majorHAnsi" w:hAnsiTheme="majorHAnsi" w:cstheme="minorHAnsi"/>
+            <w:sz w:val="24"/>
+            <w:szCs w:val="24"/>
+          </w:rPr>
+          <w:t>T</w:t>
+        </w:r>
+        <w:r>
+          <w:rPr>
+            <w:rStyle w:val="Hyperlink"/>
+            <w:rFonts w:asciiTheme="majorHAnsi" w:hAnsiTheme="majorHAnsi" w:cstheme="minorHAnsi"/>
+            <w:sz w:val="24"/>
+            <w:szCs w:val="24"/>
+          </w:rPr>
+          <w:t>he 'camelCase' Convention</w:t>
+        </w:r>
+      </w:hyperlink>
+      <w:r>
+        <w:rPr>
+          <w:rFonts w:asciiTheme="majorHAnsi" w:hAnsiTheme="majorHAnsi" w:cstheme="minorHAnsi"/>
+          <w:sz w:val="24"/>
+          <w:szCs w:val="24"/>
+        </w:rPr>
+        <w:t>.</w:t>
       </w:r>
       <w:r>
         <w:rPr>
@@ -11725,6 +13825,74 @@
           <w:szCs w:val="24"/>
         </w:rPr>
         <w:t xml:space="preserve"> </w:t>
+      </w:r>
+    </w:p>
+    <w:p>
+      <w:pPr>
+        <w:pStyle w:val="a3"/>
+        <w:numPr>
+          <w:ilvl w:val="2"/>
+          <w:numId w:val="3"/>
+        </w:numPr>
+        <w:spacing w:line="276" w:lineRule="auto"/>
+        <w:rPr>
+          <w:rFonts w:asciiTheme="majorHAnsi" w:hAnsiTheme="majorHAnsi" w:cstheme="minorHAnsi"/>
+          <w:sz w:val="24"/>
+          <w:szCs w:val="24"/>
+        </w:rPr>
+      </w:pPr>
+      <w:hyperlink r:id="rId10" w:history="1">
+        <w:r>
+          <w:rPr>
+            <w:rStyle w:val="Hyperlink"/>
+            <w:rFonts w:asciiTheme="majorHAnsi" w:hAnsiTheme="majorHAnsi" w:cstheme="minorHAnsi"/>
+            <w:sz w:val="24"/>
+            <w:szCs w:val="24"/>
+          </w:rPr>
+          <w:t>The 'Curly Brace' Convention</w:t>
+        </w:r>
+      </w:hyperlink>
+      <w:r>
+        <w:rPr>
+          <w:rFonts w:asciiTheme="majorHAnsi" w:hAnsiTheme="majorHAnsi" w:cstheme="minorHAnsi"/>
+          <w:sz w:val="24"/>
+          <w:szCs w:val="24"/>
+        </w:rPr>
+        <w:t>.</w:t>
+      </w:r>
+    </w:p>
+    <w:p>
+      <w:pPr>
+        <w:pStyle w:val="a3"/>
+        <w:numPr>
+          <w:ilvl w:val="2"/>
+          <w:numId w:val="3"/>
+        </w:numPr>
+        <w:spacing w:line="276" w:lineRule="auto"/>
+        <w:rPr>
+          <w:rFonts w:asciiTheme="majorHAnsi" w:hAnsiTheme="majorHAnsi" w:cstheme="minorHAnsi"/>
+          <w:sz w:val="24"/>
+          <w:szCs w:val="24"/>
+        </w:rPr>
+      </w:pPr>
+      <w:hyperlink r:id="rId11" w:history="1">
+        <w:r>
+          <w:rPr>
+            <w:rStyle w:val="Hyperlink"/>
+            <w:rFonts w:asciiTheme="majorHAnsi" w:hAnsiTheme="majorHAnsi" w:cstheme="minorHAnsi"/>
+            <w:sz w:val="24"/>
+            <w:szCs w:val="24"/>
+          </w:rPr>
+          <w:t>The 'beforeBlockComment' Convention</w:t>
+        </w:r>
+      </w:hyperlink>
+      <w:r>
+        <w:rPr>
+          <w:rFonts w:asciiTheme="majorHAnsi" w:hAnsiTheme="majorHAnsi" w:cstheme="minorHAnsi"/>
+          <w:sz w:val="24"/>
+          <w:szCs w:val="24"/>
+        </w:rPr>
+        <w:t>.</w:t>
       </w:r>
     </w:p>
     <w:p>
@@ -11832,261 +14000,10 @@
           <w:szCs w:val="24"/>
         </w:rPr>
         <w:drawing>
-          <wp:inline distT="0" distB="0" distL="0" distR="0" wp14:anchorId="06665DBB" wp14:editId="613AD840">
-            <wp:extent cx="5731510" cy="4585970"/>
-            <wp:effectExtent l="0" t="0" r="2540" b="5080"/>
+          <wp:inline distT="0" distB="0" distL="0" distR="0" wp14:anchorId="06665DBB" wp14:editId="04393771">
+            <wp:extent cx="5676900" cy="4542275"/>
+            <wp:effectExtent l="0" t="0" r="0" b="0"/>
             <wp:docPr id="1" name="תמונה 1"/>
-            <wp:cNvGraphicFramePr>
-              <a:graphicFrameLocks xmlns:a="http://schemas.openxmlformats.org/drawingml/2006/main" noChangeAspect="1"/>
-            </wp:cNvGraphicFramePr>
-            <a:graphic xmlns:a="http://schemas.openxmlformats.org/drawingml/2006/main">
-              <a:graphicData uri="http://schemas.openxmlformats.org/drawingml/2006/picture">
-                <pic:pic xmlns:pic="http://schemas.openxmlformats.org/drawingml/2006/picture">
-                  <pic:nvPicPr>
-                    <pic:cNvPr id="1" name=""/>
-                    <pic:cNvPicPr/>
-                  </pic:nvPicPr>
-                  <pic:blipFill>
-                    <a:blip r:embed="rId10"/>
-                    <a:stretch>
-                      <a:fillRect/>
-                    </a:stretch>
-                  </pic:blipFill>
-                  <pic:spPr>
-                    <a:xfrm>
-                      <a:off x="0" y="0"/>
-                      <a:ext cx="5731510" cy="4585970"/>
-                    </a:xfrm>
-                    <a:prstGeom prst="rect">
-                      <a:avLst/>
-                    </a:prstGeom>
-                  </pic:spPr>
-                </pic:pic>
-              </a:graphicData>
-            </a:graphic>
-          </wp:inline>
-        </w:drawing>
-      </w:r>
-    </w:p>
-    <w:p>
-      <w:pPr>
-        <w:spacing w:line="276" w:lineRule="auto"/>
-        <w:rPr>
-          <w:rFonts w:asciiTheme="majorHAnsi" w:hAnsiTheme="majorHAnsi" w:cstheme="minorHAnsi"/>
-          <w:sz w:val="24"/>
-          <w:szCs w:val="24"/>
-        </w:rPr>
-      </w:pPr>
-    </w:p>
-    <w:bookmarkStart w:id="31" w:name="clubhouse"/>
-    <w:p>
-      <w:pPr>
-        <w:pStyle w:val="a3"/>
-        <w:numPr>
-          <w:ilvl w:val="1"/>
-          <w:numId w:val="3"/>
-        </w:numPr>
-        <w:spacing w:line="276" w:lineRule="auto"/>
-        <w:rPr>
-          <w:rFonts w:asciiTheme="majorHAnsi" w:hAnsiTheme="majorHAnsi" w:cstheme="minorHAnsi"/>
-          <w:sz w:val="24"/>
-          <w:szCs w:val="24"/>
-        </w:rPr>
-      </w:pPr>
-      <w:r>
-        <w:fldChar w:fldCharType="begin"/>
-      </w:r>
-      <w:r>
-        <w:rPr>
-          <w:rFonts w:asciiTheme="majorHAnsi" w:hAnsiTheme="majorHAnsi"/>
-        </w:rPr>
-        <w:instrText xml:space="preserve"> HYPERLINK "https://app.clubhouse.io/invite-link/5e7b729b-c807-4081-a089-08a3f44e208d" </w:instrText>
-      </w:r>
-      <w:r>
-        <w:fldChar w:fldCharType="separate"/>
-      </w:r>
-      <w:r>
-        <w:rPr>
-          <w:rStyle w:val="Hyperlink"/>
-          <w:rFonts w:asciiTheme="majorHAnsi" w:hAnsiTheme="majorHAnsi" w:cstheme="minorHAnsi"/>
-          <w:sz w:val="24"/>
-          <w:szCs w:val="24"/>
-        </w:rPr>
-        <w:t>Clubhouse Invitation</w:t>
-      </w:r>
-      <w:r>
-        <w:rPr>
-          <w:rStyle w:val="Hyperlink"/>
-          <w:rFonts w:asciiTheme="majorHAnsi" w:hAnsiTheme="majorHAnsi" w:cstheme="minorHAnsi"/>
-          <w:sz w:val="24"/>
-          <w:szCs w:val="24"/>
-        </w:rPr>
-        <w:fldChar w:fldCharType="end"/>
-      </w:r>
-      <w:r>
-        <w:rPr>
-          <w:rFonts w:asciiTheme="majorHAnsi" w:hAnsiTheme="majorHAnsi" w:cstheme="minorHAnsi"/>
-          <w:sz w:val="24"/>
-          <w:szCs w:val="24"/>
-        </w:rPr>
-        <w:t xml:space="preserve"> &amp; Screenshot</w:t>
-      </w:r>
-      <w:bookmarkEnd w:id="31"/>
-      <w:r>
-        <w:rPr>
-          <w:rFonts w:asciiTheme="majorHAnsi" w:hAnsiTheme="majorHAnsi" w:cstheme="minorHAnsi"/>
-          <w:sz w:val="24"/>
-          <w:szCs w:val="24"/>
-        </w:rPr>
-        <w:t>:</w:t>
-      </w:r>
-    </w:p>
-    <w:p>
-      <w:pPr>
-        <w:spacing w:line="276" w:lineRule="auto"/>
-        <w:rPr>
-          <w:rFonts w:asciiTheme="majorHAnsi" w:hAnsiTheme="majorHAnsi" w:cstheme="minorHAnsi"/>
-          <w:sz w:val="24"/>
-          <w:szCs w:val="24"/>
-        </w:rPr>
-      </w:pPr>
-      <w:r>
-        <w:rPr>
-          <w:rFonts w:asciiTheme="majorHAnsi" w:hAnsiTheme="majorHAnsi" w:cstheme="minorHAnsi"/>
-          <w:noProof/>
-          <w:sz w:val="24"/>
-          <w:szCs w:val="24"/>
-        </w:rPr>
-        <w:drawing>
-          <wp:inline distT="0" distB="0" distL="0" distR="0" wp14:anchorId="6093F67B" wp14:editId="599492AF">
-            <wp:extent cx="5731510" cy="2471420"/>
-            <wp:effectExtent l="0" t="0" r="2540" b="5080"/>
-            <wp:docPr id="4" name="תמונה 4"/>
-            <wp:cNvGraphicFramePr>
-              <a:graphicFrameLocks xmlns:a="http://schemas.openxmlformats.org/drawingml/2006/main" noChangeAspect="1"/>
-            </wp:cNvGraphicFramePr>
-            <a:graphic xmlns:a="http://schemas.openxmlformats.org/drawingml/2006/main">
-              <a:graphicData uri="http://schemas.openxmlformats.org/drawingml/2006/picture">
-                <pic:pic xmlns:pic="http://schemas.openxmlformats.org/drawingml/2006/picture">
-                  <pic:nvPicPr>
-                    <pic:cNvPr id="1" name=""/>
-                    <pic:cNvPicPr/>
-                  </pic:nvPicPr>
-                  <pic:blipFill>
-                    <a:blip r:embed="rId11"/>
-                    <a:stretch>
-                      <a:fillRect/>
-                    </a:stretch>
-                  </pic:blipFill>
-                  <pic:spPr>
-                    <a:xfrm>
-                      <a:off x="0" y="0"/>
-                      <a:ext cx="5731510" cy="2471420"/>
-                    </a:xfrm>
-                    <a:prstGeom prst="rect">
-                      <a:avLst/>
-                    </a:prstGeom>
-                  </pic:spPr>
-                </pic:pic>
-              </a:graphicData>
-            </a:graphic>
-          </wp:inline>
-        </w:drawing>
-      </w:r>
-      <w:r>
-        <w:rPr>
-          <w:rFonts w:asciiTheme="majorHAnsi" w:hAnsiTheme="majorHAnsi" w:cstheme="minorHAnsi"/>
-          <w:sz w:val="24"/>
-          <w:szCs w:val="24"/>
-        </w:rPr>
-        <w:br w:type="page"/>
-      </w:r>
-    </w:p>
-    <w:bookmarkStart w:id="32" w:name="slack"/>
-    <w:p>
-      <w:pPr>
-        <w:pStyle w:val="a3"/>
-        <w:numPr>
-          <w:ilvl w:val="1"/>
-          <w:numId w:val="3"/>
-        </w:numPr>
-        <w:spacing w:line="276" w:lineRule="auto"/>
-        <w:rPr>
-          <w:rFonts w:asciiTheme="majorHAnsi" w:hAnsiTheme="majorHAnsi" w:cstheme="minorHAnsi"/>
-          <w:sz w:val="24"/>
-          <w:szCs w:val="24"/>
-        </w:rPr>
-      </w:pPr>
-      <w:r>
-        <w:lastRenderedPageBreak/>
-        <w:fldChar w:fldCharType="begin"/>
-      </w:r>
-      <w:r>
-        <w:rPr>
-          <w:rFonts w:asciiTheme="majorHAnsi" w:hAnsiTheme="majorHAnsi"/>
-        </w:rPr>
-        <w:instrText xml:space="preserve"> HYPERLINK "https://join.slack.com/t/projectmanage-aem8080/shared_invite/zt-da9gfu1c-gmADLQBcDRu6s~aWyvI1aA" </w:instrText>
-      </w:r>
-      <w:r>
-        <w:fldChar w:fldCharType="separate"/>
-      </w:r>
-      <w:r>
-        <w:rPr>
-          <w:rStyle w:val="Hyperlink"/>
-          <w:rFonts w:asciiTheme="majorHAnsi" w:hAnsiTheme="majorHAnsi" w:cstheme="minorHAnsi"/>
-          <w:sz w:val="24"/>
-          <w:szCs w:val="24"/>
-        </w:rPr>
-        <w:t>Slack Invitation</w:t>
-      </w:r>
-      <w:r>
-        <w:rPr>
-          <w:rStyle w:val="Hyperlink"/>
-          <w:rFonts w:asciiTheme="majorHAnsi" w:hAnsiTheme="majorHAnsi" w:cstheme="minorHAnsi"/>
-          <w:sz w:val="24"/>
-          <w:szCs w:val="24"/>
-        </w:rPr>
-        <w:fldChar w:fldCharType="end"/>
-      </w:r>
-      <w:r>
-        <w:rPr>
-          <w:rFonts w:asciiTheme="majorHAnsi" w:hAnsiTheme="majorHAnsi" w:cstheme="minorHAnsi"/>
-          <w:sz w:val="24"/>
-          <w:szCs w:val="24"/>
-        </w:rPr>
-        <w:t xml:space="preserve"> &amp; Screenshot</w:t>
-      </w:r>
-      <w:bookmarkEnd w:id="32"/>
-      <w:r>
-        <w:rPr>
-          <w:rFonts w:asciiTheme="majorHAnsi" w:hAnsiTheme="majorHAnsi" w:cstheme="minorHAnsi"/>
-          <w:sz w:val="24"/>
-          <w:szCs w:val="24"/>
-        </w:rPr>
-        <w:t>:</w:t>
-      </w:r>
-    </w:p>
-    <w:p>
-      <w:pPr>
-        <w:spacing w:line="276" w:lineRule="auto"/>
-        <w:rPr>
-          <w:rFonts w:asciiTheme="majorHAnsi" w:hAnsiTheme="majorHAnsi" w:cstheme="minorHAnsi"/>
-          <w:sz w:val="24"/>
-          <w:szCs w:val="24"/>
-        </w:rPr>
-      </w:pPr>
-      <w:r>
-        <w:rPr>
-          <w:rFonts w:asciiTheme="majorHAnsi" w:hAnsiTheme="majorHAnsi" w:cstheme="minorHAnsi"/>
-          <w:noProof/>
-          <w:sz w:val="24"/>
-          <w:szCs w:val="24"/>
-        </w:rPr>
-        <w:drawing>
-          <wp:inline distT="0" distB="0" distL="0" distR="0" wp14:anchorId="69485623" wp14:editId="11D6D935">
-            <wp:extent cx="5731510" cy="2382520"/>
-            <wp:effectExtent l="0" t="0" r="2540" b="0"/>
-            <wp:docPr id="2" name="תמונה 2"/>
             <wp:cNvGraphicFramePr>
               <a:graphicFrameLocks xmlns:a="http://schemas.openxmlformats.org/drawingml/2006/main" noChangeAspect="1"/>
             </wp:cNvGraphicFramePr>
@@ -12106,7 +14023,7 @@
                   <pic:spPr>
                     <a:xfrm>
                       <a:off x="0" y="0"/>
-                      <a:ext cx="5731510" cy="2382520"/>
+                      <a:ext cx="5698372" cy="4559455"/>
                     </a:xfrm>
                     <a:prstGeom prst="rect">
                       <a:avLst/>
@@ -12118,18 +14035,18 @@
           </wp:inline>
         </w:drawing>
       </w:r>
-      <w:bookmarkStart w:id="33" w:name="circleci"/>
-    </w:p>
-    <w:p>
-      <w:pPr>
-        <w:spacing w:line="276" w:lineRule="auto"/>
-        <w:rPr>
-          <w:rFonts w:asciiTheme="majorHAnsi" w:hAnsiTheme="majorHAnsi" w:cstheme="minorHAnsi"/>
-          <w:sz w:val="24"/>
-          <w:szCs w:val="24"/>
-        </w:rPr>
-      </w:pPr>
-    </w:p>
+    </w:p>
+    <w:p>
+      <w:pPr>
+        <w:spacing w:line="276" w:lineRule="auto"/>
+        <w:rPr>
+          <w:rFonts w:asciiTheme="majorHAnsi" w:hAnsiTheme="majorHAnsi" w:cstheme="minorHAnsi"/>
+          <w:sz w:val="24"/>
+          <w:szCs w:val="24"/>
+        </w:rPr>
+      </w:pPr>
+    </w:p>
+    <w:bookmarkStart w:id="31" w:name="clubhouse"/>
     <w:p>
       <w:pPr>
         <w:pStyle w:val="a3"/>
@@ -12144,27 +14061,178 @@
           <w:szCs w:val="24"/>
         </w:rPr>
       </w:pPr>
-      <w:hyperlink r:id="rId13" w:history="1">
-        <w:r>
-          <w:rPr>
-            <w:rStyle w:val="Hyperlink"/>
-            <w:rFonts w:asciiTheme="majorHAnsi" w:hAnsiTheme="majorHAnsi" w:cstheme="minorHAnsi"/>
-            <w:sz w:val="24"/>
-            <w:szCs w:val="24"/>
-          </w:rPr>
-          <w:t>CircleCi</w:t>
-        </w:r>
-      </w:hyperlink>
-      <w:r>
-        <w:rPr>
-          <w:rFonts w:asciiTheme="majorHAnsi" w:hAnsiTheme="majorHAnsi" w:cstheme="minorHAnsi"/>
-          <w:sz w:val="24"/>
-          <w:szCs w:val="24"/>
-        </w:rPr>
-        <w:t xml:space="preserve"> &amp; Screenshot:</w:t>
-      </w:r>
-    </w:p>
-    <w:bookmarkEnd w:id="33"/>
+      <w:r>
+        <w:fldChar w:fldCharType="begin"/>
+      </w:r>
+      <w:r>
+        <w:rPr>
+          <w:rFonts w:asciiTheme="majorHAnsi" w:hAnsiTheme="majorHAnsi"/>
+        </w:rPr>
+        <w:instrText xml:space="preserve"> HYPERLINK "https://app.clubhouse.io/invite-link/5e7b729b-c807-4081-a089-08a3f44e208d" </w:instrText>
+      </w:r>
+      <w:r>
+        <w:fldChar w:fldCharType="separate"/>
+      </w:r>
+      <w:r>
+        <w:rPr>
+          <w:rStyle w:val="Hyperlink"/>
+          <w:rFonts w:asciiTheme="majorHAnsi" w:hAnsiTheme="majorHAnsi" w:cstheme="minorHAnsi"/>
+          <w:sz w:val="24"/>
+          <w:szCs w:val="24"/>
+        </w:rPr>
+        <w:t>Clubhouse Invitation</w:t>
+      </w:r>
+      <w:r>
+        <w:rPr>
+          <w:rStyle w:val="Hyperlink"/>
+          <w:rFonts w:asciiTheme="majorHAnsi" w:hAnsiTheme="majorHAnsi" w:cstheme="minorHAnsi"/>
+          <w:sz w:val="24"/>
+          <w:szCs w:val="24"/>
+        </w:rPr>
+        <w:fldChar w:fldCharType="end"/>
+      </w:r>
+      <w:r>
+        <w:rPr>
+          <w:rFonts w:asciiTheme="majorHAnsi" w:hAnsiTheme="majorHAnsi" w:cstheme="minorHAnsi"/>
+          <w:sz w:val="24"/>
+          <w:szCs w:val="24"/>
+        </w:rPr>
+        <w:t xml:space="preserve"> &amp; Screenshot</w:t>
+      </w:r>
+      <w:bookmarkEnd w:id="31"/>
+      <w:r>
+        <w:rPr>
+          <w:rFonts w:asciiTheme="majorHAnsi" w:hAnsiTheme="majorHAnsi" w:cstheme="minorHAnsi"/>
+          <w:sz w:val="24"/>
+          <w:szCs w:val="24"/>
+        </w:rPr>
+        <w:t>:</w:t>
+      </w:r>
+    </w:p>
+    <w:p>
+      <w:pPr>
+        <w:spacing w:line="276" w:lineRule="auto"/>
+        <w:rPr>
+          <w:rFonts w:asciiTheme="majorHAnsi" w:hAnsiTheme="majorHAnsi" w:cstheme="minorHAnsi"/>
+          <w:sz w:val="24"/>
+          <w:szCs w:val="24"/>
+        </w:rPr>
+      </w:pPr>
+      <w:r>
+        <w:rPr>
+          <w:rFonts w:asciiTheme="majorHAnsi" w:hAnsiTheme="majorHAnsi" w:cstheme="minorHAnsi"/>
+          <w:sz w:val="24"/>
+          <w:szCs w:val="24"/>
+        </w:rPr>
+        <w:drawing>
+          <wp:inline distT="0" distB="0" distL="0" distR="0" wp14:anchorId="3C1A314D" wp14:editId="215D142E">
+            <wp:extent cx="5683250" cy="2016780"/>
+            <wp:effectExtent l="0" t="0" r="0" b="2540"/>
+            <wp:docPr id="7" name="תמונה 7"/>
+            <wp:cNvGraphicFramePr>
+              <a:graphicFrameLocks xmlns:a="http://schemas.openxmlformats.org/drawingml/2006/main" noChangeAspect="1"/>
+            </wp:cNvGraphicFramePr>
+            <a:graphic xmlns:a="http://schemas.openxmlformats.org/drawingml/2006/main">
+              <a:graphicData uri="http://schemas.openxmlformats.org/drawingml/2006/picture">
+                <pic:pic xmlns:pic="http://schemas.openxmlformats.org/drawingml/2006/picture">
+                  <pic:nvPicPr>
+                    <pic:cNvPr id="1" name=""/>
+                    <pic:cNvPicPr/>
+                  </pic:nvPicPr>
+                  <pic:blipFill>
+                    <a:blip r:embed="rId13"/>
+                    <a:stretch>
+                      <a:fillRect/>
+                    </a:stretch>
+                  </pic:blipFill>
+                  <pic:spPr>
+                    <a:xfrm>
+                      <a:off x="0" y="0"/>
+                      <a:ext cx="5714527" cy="2027879"/>
+                    </a:xfrm>
+                    <a:prstGeom prst="rect">
+                      <a:avLst/>
+                    </a:prstGeom>
+                  </pic:spPr>
+                </pic:pic>
+              </a:graphicData>
+            </a:graphic>
+          </wp:inline>
+        </w:drawing>
+      </w:r>
+      <w:r>
+        <w:rPr>
+          <w:rFonts w:asciiTheme="majorHAnsi" w:hAnsiTheme="majorHAnsi" w:cstheme="minorHAnsi"/>
+          <w:sz w:val="24"/>
+          <w:szCs w:val="24"/>
+        </w:rPr>
+        <w:br w:type="page"/>
+      </w:r>
+    </w:p>
+    <w:bookmarkStart w:id="32" w:name="slack"/>
+    <w:p>
+      <w:pPr>
+        <w:pStyle w:val="a3"/>
+        <w:numPr>
+          <w:ilvl w:val="1"/>
+          <w:numId w:val="3"/>
+        </w:numPr>
+        <w:spacing w:line="276" w:lineRule="auto"/>
+        <w:rPr>
+          <w:rFonts w:asciiTheme="majorHAnsi" w:hAnsiTheme="majorHAnsi" w:cstheme="minorHAnsi"/>
+          <w:sz w:val="24"/>
+          <w:szCs w:val="24"/>
+        </w:rPr>
+      </w:pPr>
+      <w:r>
+        <w:lastRenderedPageBreak/>
+        <w:fldChar w:fldCharType="begin"/>
+      </w:r>
+      <w:r>
+        <w:rPr>
+          <w:rFonts w:asciiTheme="majorHAnsi" w:hAnsiTheme="majorHAnsi"/>
+        </w:rPr>
+        <w:instrText xml:space="preserve"> HYPERLINK "https://join.slack.com/t/projectmanage-aem8080/shared_invite/zt-da9gfu1c-gmADLQBcDRu6s~aWyvI1aA" </w:instrText>
+      </w:r>
+      <w:r>
+        <w:fldChar w:fldCharType="separate"/>
+      </w:r>
+      <w:r>
+        <w:rPr>
+          <w:rStyle w:val="Hyperlink"/>
+          <w:rFonts w:asciiTheme="majorHAnsi" w:hAnsiTheme="majorHAnsi" w:cstheme="minorHAnsi"/>
+          <w:sz w:val="24"/>
+          <w:szCs w:val="24"/>
+        </w:rPr>
+        <w:t>Slack Invitation</w:t>
+      </w:r>
+      <w:r>
+        <w:rPr>
+          <w:rStyle w:val="Hyperlink"/>
+          <w:rFonts w:asciiTheme="majorHAnsi" w:hAnsiTheme="majorHAnsi" w:cstheme="minorHAnsi"/>
+          <w:sz w:val="24"/>
+          <w:szCs w:val="24"/>
+        </w:rPr>
+        <w:fldChar w:fldCharType="end"/>
+      </w:r>
+      <w:r>
+        <w:rPr>
+          <w:rFonts w:asciiTheme="majorHAnsi" w:hAnsiTheme="majorHAnsi" w:cstheme="minorHAnsi"/>
+          <w:sz w:val="24"/>
+          <w:szCs w:val="24"/>
+        </w:rPr>
+        <w:t xml:space="preserve"> &amp; Screenshot</w:t>
+      </w:r>
+      <w:bookmarkEnd w:id="32"/>
+      <w:r>
+        <w:rPr>
+          <w:rFonts w:asciiTheme="majorHAnsi" w:hAnsiTheme="majorHAnsi" w:cstheme="minorHAnsi"/>
+          <w:sz w:val="24"/>
+          <w:szCs w:val="24"/>
+        </w:rPr>
+        <w:t>:</w:t>
+      </w:r>
+    </w:p>
     <w:p>
       <w:pPr>
         <w:spacing w:line="276" w:lineRule="auto"/>
@@ -12182,10 +14250,10 @@
           <w:szCs w:val="24"/>
         </w:rPr>
         <w:drawing>
-          <wp:inline distT="0" distB="0" distL="0" distR="0" wp14:anchorId="0B15274F" wp14:editId="32B68C8D">
-            <wp:extent cx="5731510" cy="922655"/>
+          <wp:inline distT="0" distB="0" distL="0" distR="0" wp14:anchorId="69485623" wp14:editId="11D6D935">
+            <wp:extent cx="5731510" cy="2382520"/>
             <wp:effectExtent l="0" t="0" r="2540" b="0"/>
-            <wp:docPr id="3" name="תמונה 3"/>
+            <wp:docPr id="2" name="תמונה 2"/>
             <wp:cNvGraphicFramePr>
               <a:graphicFrameLocks xmlns:a="http://schemas.openxmlformats.org/drawingml/2006/main" noChangeAspect="1"/>
             </wp:cNvGraphicFramePr>
@@ -12205,6 +14273,105 @@
                   <pic:spPr>
                     <a:xfrm>
                       <a:off x="0" y="0"/>
+                      <a:ext cx="5731510" cy="2382520"/>
+                    </a:xfrm>
+                    <a:prstGeom prst="rect">
+                      <a:avLst/>
+                    </a:prstGeom>
+                  </pic:spPr>
+                </pic:pic>
+              </a:graphicData>
+            </a:graphic>
+          </wp:inline>
+        </w:drawing>
+      </w:r>
+      <w:bookmarkStart w:id="33" w:name="circleci"/>
+    </w:p>
+    <w:p>
+      <w:pPr>
+        <w:spacing w:line="276" w:lineRule="auto"/>
+        <w:rPr>
+          <w:rFonts w:asciiTheme="majorHAnsi" w:hAnsiTheme="majorHAnsi" w:cstheme="minorHAnsi"/>
+          <w:sz w:val="24"/>
+          <w:szCs w:val="24"/>
+        </w:rPr>
+      </w:pPr>
+    </w:p>
+    <w:p>
+      <w:pPr>
+        <w:pStyle w:val="a3"/>
+        <w:numPr>
+          <w:ilvl w:val="1"/>
+          <w:numId w:val="3"/>
+        </w:numPr>
+        <w:spacing w:line="276" w:lineRule="auto"/>
+        <w:rPr>
+          <w:rFonts w:asciiTheme="majorHAnsi" w:hAnsiTheme="majorHAnsi" w:cstheme="minorHAnsi"/>
+          <w:sz w:val="24"/>
+          <w:szCs w:val="24"/>
+        </w:rPr>
+      </w:pPr>
+      <w:hyperlink r:id="rId15" w:history="1">
+        <w:r>
+          <w:rPr>
+            <w:rStyle w:val="Hyperlink"/>
+            <w:rFonts w:asciiTheme="majorHAnsi" w:hAnsiTheme="majorHAnsi" w:cstheme="minorHAnsi"/>
+            <w:sz w:val="24"/>
+            <w:szCs w:val="24"/>
+          </w:rPr>
+          <w:t>CircleCi</w:t>
+        </w:r>
+      </w:hyperlink>
+      <w:r>
+        <w:rPr>
+          <w:rFonts w:asciiTheme="majorHAnsi" w:hAnsiTheme="majorHAnsi" w:cstheme="minorHAnsi"/>
+          <w:sz w:val="24"/>
+          <w:szCs w:val="24"/>
+        </w:rPr>
+        <w:t xml:space="preserve"> &amp; Screenshot:</w:t>
+      </w:r>
+    </w:p>
+    <w:bookmarkEnd w:id="33"/>
+    <w:p>
+      <w:pPr>
+        <w:spacing w:line="276" w:lineRule="auto"/>
+        <w:rPr>
+          <w:rFonts w:asciiTheme="majorHAnsi" w:hAnsiTheme="majorHAnsi" w:cstheme="minorHAnsi"/>
+          <w:sz w:val="24"/>
+          <w:szCs w:val="24"/>
+        </w:rPr>
+      </w:pPr>
+      <w:r>
+        <w:rPr>
+          <w:rFonts w:asciiTheme="majorHAnsi" w:hAnsiTheme="majorHAnsi" w:cstheme="minorHAnsi"/>
+          <w:noProof/>
+          <w:sz w:val="24"/>
+          <w:szCs w:val="24"/>
+        </w:rPr>
+        <w:drawing>
+          <wp:inline distT="0" distB="0" distL="0" distR="0" wp14:anchorId="0B15274F" wp14:editId="32B68C8D">
+            <wp:extent cx="5731510" cy="922655"/>
+            <wp:effectExtent l="0" t="0" r="2540" b="0"/>
+            <wp:docPr id="3" name="תמונה 3"/>
+            <wp:cNvGraphicFramePr>
+              <a:graphicFrameLocks xmlns:a="http://schemas.openxmlformats.org/drawingml/2006/main" noChangeAspect="1"/>
+            </wp:cNvGraphicFramePr>
+            <a:graphic xmlns:a="http://schemas.openxmlformats.org/drawingml/2006/main">
+              <a:graphicData uri="http://schemas.openxmlformats.org/drawingml/2006/picture">
+                <pic:pic xmlns:pic="http://schemas.openxmlformats.org/drawingml/2006/picture">
+                  <pic:nvPicPr>
+                    <pic:cNvPr id="1" name=""/>
+                    <pic:cNvPicPr/>
+                  </pic:nvPicPr>
+                  <pic:blipFill>
+                    <a:blip r:embed="rId16"/>
+                    <a:stretch>
+                      <a:fillRect/>
+                    </a:stretch>
+                  </pic:blipFill>
+                  <pic:spPr>
+                    <a:xfrm>
+                      <a:off x="0" y="0"/>
                       <a:ext cx="5731510" cy="922655"/>
                     </a:xfrm>
                     <a:prstGeom prst="rect">
@@ -12331,7 +14498,7 @@
                     <pic:cNvPicPr/>
                   </pic:nvPicPr>
                   <pic:blipFill>
-                    <a:blip r:embed="rId15"/>
+                    <a:blip r:embed="rId17"/>
                     <a:stretch>
                       <a:fillRect/>
                     </a:stretch>
@@ -12423,7 +14590,7 @@
       </w:pPr>
     </w:p>
     <w:sectPr>
-      <w:headerReference w:type="default" r:id="rId16"/>
+      <w:headerReference w:type="default" r:id="rId18"/>
       <w:pgSz w:w="11906" w:h="16838"/>
       <w:pgMar w:top="1440" w:right="1440" w:bottom="1440" w:left="1440" w:header="708" w:footer="708" w:gutter="0"/>
       <w:cols w:space="708"/>
@@ -14367,7 +16534,7 @@
 </file>
 
 <file path=customXml/itemProps1.xml><?xml version="1.0" encoding="utf-8"?>
-<ds:datastoreItem xmlns:ds="http://schemas.openxmlformats.org/officeDocument/2006/customXml" ds:itemID="{AE4A9D85-16E3-4DFB-88B9-E410F70ADF48}">
+<ds:datastoreItem xmlns:ds="http://schemas.openxmlformats.org/officeDocument/2006/customXml" ds:itemID="{414CF069-4FCD-40CA-BAF1-D3923DD49588}">
   <ds:schemaRefs>
     <ds:schemaRef ds:uri="http://schemas.openxmlformats.org/officeDocument/2006/bibliography"/>
   </ds:schemaRefs>
